--- a/BigData.docx
+++ b/BigData.docx
@@ -1,14 +1,12 @@
 
 <file path=word/document.xml><?xml version="1.0" encoding="utf-8"?>
-<w:document xmlns:o="urn:schemas-microsoft-com:office:office" xmlns:r="http://schemas.openxmlformats.org/officeDocument/2006/relationships" xmlns:v="urn:schemas-microsoft-com:vml" xmlns:w="http://schemas.openxmlformats.org/wordprocessingml/2006/main" xmlns:w10="urn:schemas-microsoft-com:office:word" xmlns:wp="http://schemas.openxmlformats.org/drawingml/2006/wordprocessingDrawing" xmlns:wps="http://schemas.microsoft.com/office/word/2010/wordprocessingShape" xmlns:wpg="http://schemas.microsoft.com/office/word/2010/wordprocessingGroup" xmlns:mc="http://schemas.openxmlformats.org/markup-compatibility/2006" xmlns:wp14="http://schemas.microsoft.com/office/word/2010/wordprocessingDrawing" xmlns:w14="http://schemas.microsoft.com/office/word/2010/wordml" mc:Ignorable="w14 wp14">
+<w:document xmlns:wpc="http://schemas.microsoft.com/office/word/2010/wordprocessingCanvas" xmlns:mc="http://schemas.openxmlformats.org/markup-compatibility/2006" xmlns:o="urn:schemas-microsoft-com:office:office" xmlns:r="http://schemas.openxmlformats.org/officeDocument/2006/relationships" xmlns:m="http://schemas.openxmlformats.org/officeDocument/2006/math" xmlns:v="urn:schemas-microsoft-com:vml" xmlns:wp14="http://schemas.microsoft.com/office/word/2010/wordprocessingDrawing" xmlns:wp="http://schemas.openxmlformats.org/drawingml/2006/wordprocessingDrawing" xmlns:w10="urn:schemas-microsoft-com:office:word" xmlns:w="http://schemas.openxmlformats.org/wordprocessingml/2006/main" xmlns:w14="http://schemas.microsoft.com/office/word/2010/wordml" xmlns:w15="http://schemas.microsoft.com/office/word/2012/wordml" xmlns:wpg="http://schemas.microsoft.com/office/word/2010/wordprocessingGroup" xmlns:wpi="http://schemas.microsoft.com/office/word/2010/wordprocessingInk" xmlns:wne="http://schemas.microsoft.com/office/word/2006/wordml" xmlns:wps="http://schemas.microsoft.com/office/word/2010/wordprocessingShape" mc:Ignorable="w14 w15 wp14">
   <w:body>
     <w:p>
       <w:pPr>
-        <w:pStyle w:val="Normal"/>
         <w:jc w:val="center"/>
         <w:rPr>
           <w:rFonts w:ascii="Times New Roman" w:hAnsi="Times New Roman" w:cs="Times New Roman"/>
-          <w:b/>
           <w:b/>
           <w:sz w:val="36"/>
           <w:szCs w:val="36"/>
@@ -16,7 +14,7 @@
       </w:pPr>
       <w:r>
         <w:rPr>
-          <w:rFonts w:cs="Times New Roman" w:ascii="Times New Roman" w:hAnsi="Times New Roman"/>
+          <w:rFonts w:ascii="Times New Roman" w:hAnsi="Times New Roman" w:cs="Times New Roman"/>
           <w:b/>
           <w:sz w:val="36"/>
           <w:szCs w:val="36"/>
@@ -26,7 +24,6 @@
     </w:p>
     <w:p>
       <w:pPr>
-        <w:pStyle w:val="Normal"/>
         <w:jc w:val="center"/>
         <w:rPr>
           <w:rFonts w:ascii="Times New Roman" w:hAnsi="Times New Roman" w:cs="Times New Roman"/>
@@ -36,7 +33,7 @@
       </w:pPr>
       <w:r>
         <w:rPr>
-          <w:rFonts w:cs="Times New Roman" w:ascii="Times New Roman" w:hAnsi="Times New Roman"/>
+          <w:rFonts w:ascii="Times New Roman" w:hAnsi="Times New Roman" w:cs="Times New Roman"/>
           <w:sz w:val="26"/>
           <w:szCs w:val="26"/>
         </w:rPr>
@@ -45,7 +42,6 @@
     </w:p>
     <w:p>
       <w:pPr>
-        <w:pStyle w:val="Normal"/>
         <w:jc w:val="center"/>
         <w:rPr>
           <w:rFonts w:ascii="Times New Roman" w:hAnsi="Times New Roman" w:cs="Times New Roman"/>
@@ -55,7 +51,7 @@
       </w:pPr>
       <w:r>
         <w:rPr>
-          <w:rFonts w:cs="Times New Roman" w:ascii="Times New Roman" w:hAnsi="Times New Roman"/>
+          <w:rFonts w:ascii="Times New Roman" w:hAnsi="Times New Roman" w:cs="Times New Roman"/>
           <w:sz w:val="26"/>
           <w:szCs w:val="26"/>
         </w:rPr>
@@ -64,7 +60,6 @@
     </w:p>
     <w:p>
       <w:pPr>
-        <w:pStyle w:val="Normal"/>
         <w:jc w:val="center"/>
         <w:rPr>
           <w:rFonts w:ascii="Times New Roman" w:hAnsi="Times New Roman" w:cs="Times New Roman"/>
@@ -72,11 +67,11 @@
           <w:szCs w:val="26"/>
         </w:rPr>
       </w:pPr>
-      <w:hyperlink r:id="rId2">
+      <w:hyperlink r:id="rId8">
         <w:r>
           <w:rPr>
-            <w:rStyle w:val="InternetLink"/>
-            <w:rFonts w:cs="Times New Roman" w:ascii="Times New Roman" w:hAnsi="Times New Roman"/>
+            <w:rStyle w:val="Hyperlink"/>
+            <w:rFonts w:ascii="Times New Roman" w:hAnsi="Times New Roman" w:cs="Times New Roman"/>
             <w:color w:val="auto"/>
             <w:sz w:val="26"/>
             <w:szCs w:val="26"/>
@@ -86,17 +81,17 @@
       </w:hyperlink>
       <w:r>
         <w:rPr>
-          <w:rFonts w:cs="Times New Roman" w:ascii="Times New Roman" w:hAnsi="Times New Roman"/>
+          <w:rFonts w:ascii="Times New Roman" w:hAnsi="Times New Roman" w:cs="Times New Roman"/>
           <w:sz w:val="26"/>
           <w:szCs w:val="26"/>
         </w:rPr>
         <w:t xml:space="preserve">, </w:t>
       </w:r>
-      <w:hyperlink r:id="rId3">
+      <w:hyperlink r:id="rId9">
         <w:r>
           <w:rPr>
-            <w:rStyle w:val="InternetLink"/>
-            <w:rFonts w:cs="Times New Roman" w:ascii="Times New Roman" w:hAnsi="Times New Roman"/>
+            <w:rStyle w:val="Hyperlink"/>
+            <w:rFonts w:ascii="Times New Roman" w:hAnsi="Times New Roman" w:cs="Times New Roman"/>
             <w:color w:val="auto"/>
             <w:sz w:val="26"/>
             <w:szCs w:val="26"/>
@@ -106,17 +101,17 @@
       </w:hyperlink>
       <w:r>
         <w:rPr>
-          <w:rFonts w:cs="Times New Roman" w:ascii="Times New Roman" w:hAnsi="Times New Roman"/>
+          <w:rFonts w:ascii="Times New Roman" w:hAnsi="Times New Roman" w:cs="Times New Roman"/>
           <w:sz w:val="26"/>
           <w:szCs w:val="26"/>
         </w:rPr>
         <w:t xml:space="preserve">, </w:t>
       </w:r>
-      <w:hyperlink r:id="rId4">
+      <w:hyperlink r:id="rId10">
         <w:r>
           <w:rPr>
-            <w:rStyle w:val="InternetLink"/>
-            <w:rFonts w:cs="Times New Roman" w:ascii="Times New Roman" w:hAnsi="Times New Roman"/>
+            <w:rStyle w:val="Hyperlink"/>
+            <w:rFonts w:ascii="Times New Roman" w:hAnsi="Times New Roman" w:cs="Times New Roman"/>
             <w:color w:val="auto"/>
             <w:sz w:val="26"/>
             <w:szCs w:val="26"/>
@@ -126,7 +121,7 @@
       </w:hyperlink>
       <w:r>
         <w:rPr>
-          <w:rFonts w:cs="Times New Roman" w:ascii="Times New Roman" w:hAnsi="Times New Roman"/>
+          <w:rFonts w:ascii="Times New Roman" w:hAnsi="Times New Roman" w:cs="Times New Roman"/>
           <w:sz w:val="26"/>
           <w:szCs w:val="26"/>
         </w:rPr>
@@ -135,7 +130,6 @@
     </w:p>
     <w:p>
       <w:pPr>
-        <w:pStyle w:val="Normal"/>
         <w:jc w:val="center"/>
         <w:rPr>
           <w:rFonts w:ascii="Times New Roman" w:hAnsi="Times New Roman" w:cs="Times New Roman"/>
@@ -143,20 +137,12 @@
           <w:szCs w:val="26"/>
         </w:rPr>
       </w:pPr>
-      <w:r>
-        <w:rPr>
-          <w:rFonts w:cs="Times New Roman" w:ascii="Times New Roman" w:hAnsi="Times New Roman"/>
-          <w:sz w:val="26"/>
-          <w:szCs w:val="26"/>
-        </w:rPr>
-      </w:r>
     </w:p>
     <w:p>
       <w:pPr>
         <w:pStyle w:val="Heading1"/>
         <w:rPr>
           <w:rFonts w:ascii="Times New Roman" w:hAnsi="Times New Roman" w:cs="Times New Roman"/>
-          <w:b/>
           <w:b/>
           <w:color w:val="auto"/>
           <w:sz w:val="26"/>
@@ -165,7 +151,7 @@
       </w:pPr>
       <w:r>
         <w:rPr>
-          <w:rFonts w:cs="Times New Roman" w:ascii="Times New Roman" w:hAnsi="Times New Roman"/>
+          <w:rFonts w:ascii="Times New Roman" w:hAnsi="Times New Roman" w:cs="Times New Roman"/>
           <w:b/>
           <w:color w:val="auto"/>
           <w:sz w:val="26"/>
@@ -176,7 +162,6 @@
     </w:p>
     <w:p>
       <w:pPr>
-        <w:pStyle w:val="Normal"/>
         <w:ind w:firstLine="720"/>
         <w:jc w:val="both"/>
         <w:rPr>
@@ -187,15 +172,63 @@
       </w:pPr>
       <w:r>
         <w:rPr>
-          <w:rFonts w:cs="Times New Roman" w:ascii="Times New Roman" w:hAnsi="Times New Roman"/>
-          <w:sz w:val="26"/>
-          <w:szCs w:val="26"/>
-        </w:rPr>
-        <w:t>In the context of the current covid 19 epidemic, the entertainment needs of each person increase sharply every day and watching movies is one of the top choices that people love.Through exploiting the thoughts and aspirations of customers will help businesses improve the quality of products and services. With the desire to contribute to helping entrepreneurs win the trust and interest of customers, we proceed to build a recommendation system in order to suggest movies to customers. Our project centers around building a movie recommendation system based on Collaborative filtering for handling Big Data. In particular we look at implementing four algorithms of item based collaborative filtering which are K-Nearest</w:t>
-      </w:r>
-      <w:r>
-        <w:rPr>
-          <w:rFonts w:cs="Times New Roman" w:ascii="Times New Roman" w:hAnsi="Times New Roman"/>
+          <w:rFonts w:ascii="Times New Roman" w:hAnsi="Times New Roman" w:cs="Times New Roman"/>
+          <w:sz w:val="26"/>
+          <w:szCs w:val="26"/>
+        </w:rPr>
+        <w:t>In the context of the current covid 19 epidemic, the entertainment needs of each person increase sharply every day and watching movies is one of the top choices that people love.Through exploiting the thoughts and aspirations of customers will help businesses improve the quality of products and services. With the desire to contribute to helping entrepreneurs win the trust and interest of customers, we proceed to build a recommendation system in order to suggest movies to customers. Our project centers around building a movie recommendation system based on Collaborative filtering</w:t>
+      </w:r>
+      <w:r>
+        <w:rPr>
+          <w:rFonts w:ascii="Times New Roman" w:hAnsi="Times New Roman" w:cs="Times New Roman"/>
+          <w:sz w:val="26"/>
+          <w:szCs w:val="26"/>
+        </w:rPr>
+        <w:t xml:space="preserve"> and </w:t>
+      </w:r>
+      <w:r>
+        <w:rPr>
+          <w:rFonts w:ascii="Times New Roman" w:hAnsi="Times New Roman" w:cs="Times New Roman"/>
+          <w:sz w:val="26"/>
+          <w:szCs w:val="26"/>
+        </w:rPr>
+        <w:t>Content-based F</w:t>
+      </w:r>
+      <w:r>
+        <w:rPr>
+          <w:rFonts w:ascii="Times New Roman" w:hAnsi="Times New Roman" w:cs="Times New Roman"/>
+          <w:sz w:val="26"/>
+          <w:szCs w:val="26"/>
+        </w:rPr>
+        <w:t>iltering</w:t>
+      </w:r>
+      <w:r>
+        <w:rPr>
+          <w:rFonts w:ascii="Times New Roman" w:hAnsi="Times New Roman" w:cs="Times New Roman"/>
+          <w:sz w:val="26"/>
+          <w:szCs w:val="26"/>
+        </w:rPr>
+        <w:t xml:space="preserve"> for handling Big Data. In particu</w:t>
+      </w:r>
+      <w:r>
+        <w:rPr>
+          <w:rFonts w:ascii="Times New Roman" w:hAnsi="Times New Roman" w:cs="Times New Roman"/>
+          <w:sz w:val="26"/>
+          <w:szCs w:val="26"/>
+        </w:rPr>
+        <w:t>lar we look at implementing five</w:t>
+      </w:r>
+      <w:r>
+        <w:rPr>
+          <w:rFonts w:ascii="Times New Roman" w:hAnsi="Times New Roman" w:cs="Times New Roman"/>
+          <w:sz w:val="26"/>
+          <w:szCs w:val="26"/>
+        </w:rPr>
+        <w:t xml:space="preserve"> algorithms of item based collaborative filtering which are K-Nearest</w:t>
+      </w:r>
+      <w:r>
+        <w:rPr>
+          <w:rFonts w:ascii="Times New Roman" w:hAnsi="Times New Roman" w:cs="Times New Roman"/>
           <w:sz w:val="26"/>
           <w:szCs w:val="26"/>
           <w:lang w:val="vi-VN"/>
@@ -204,26 +237,79 @@
       </w:r>
       <w:r>
         <w:rPr>
-          <w:rFonts w:cs="Times New Roman" w:ascii="Times New Roman" w:hAnsi="Times New Roman"/>
-          <w:sz w:val="26"/>
-          <w:szCs w:val="26"/>
-        </w:rPr>
-        <w:t>Neighbours(KNN), Alternating Least Squares(ALS) and Singular Value decomposition (SVD), Deep Neural Networks (DNN) and finally compare their performance in terms of standard measures.</w:t>
-      </w:r>
-    </w:p>
-    <w:p>
-      <w:pPr>
-        <w:pStyle w:val="Normal"/>
-        <w:jc w:val="both"/>
-        <w:rPr>
-          <w:rFonts w:ascii="Times New Roman" w:hAnsi="Times New Roman" w:cs="Times New Roman"/>
-          <w:sz w:val="26"/>
-          <w:szCs w:val="26"/>
-        </w:rPr>
-      </w:pPr>
-      <w:r>
-        <w:rPr>
-          <w:rFonts w:cs="Times New Roman" w:ascii="Times New Roman" w:hAnsi="Times New Roman"/>
+          <w:rFonts w:ascii="Times New Roman" w:hAnsi="Times New Roman" w:cs="Times New Roman"/>
+          <w:sz w:val="26"/>
+          <w:szCs w:val="26"/>
+        </w:rPr>
+        <w:t>Neighbours(KNN), Alternating Least Squares(ALS) and Sing</w:t>
+      </w:r>
+      <w:r>
+        <w:rPr>
+          <w:rFonts w:ascii="Times New Roman" w:hAnsi="Times New Roman" w:cs="Times New Roman"/>
+          <w:sz w:val="26"/>
+          <w:szCs w:val="26"/>
+        </w:rPr>
+        <w:t>ular Value decomposition (SVD),</w:t>
+      </w:r>
+      <w:r>
+        <w:t xml:space="preserve"> </w:t>
+      </w:r>
+      <w:r>
+        <w:rPr>
+          <w:rFonts w:ascii="Times New Roman" w:hAnsi="Times New Roman" w:cs="Times New Roman"/>
+          <w:sz w:val="26"/>
+          <w:szCs w:val="26"/>
+        </w:rPr>
+        <w:t>Cosine similarity</w:t>
+      </w:r>
+      <w:r>
+        <w:rPr>
+          <w:rFonts w:ascii="Times New Roman" w:hAnsi="Times New Roman" w:cs="Times New Roman"/>
+          <w:sz w:val="26"/>
+          <w:szCs w:val="26"/>
+        </w:rPr>
+        <w:t>,</w:t>
+      </w:r>
+      <w:r>
+        <w:t xml:space="preserve"> </w:t>
+      </w:r>
+      <w:r>
+        <w:rPr>
+          <w:rFonts w:ascii="Times New Roman" w:hAnsi="Times New Roman" w:cs="Times New Roman"/>
+          <w:sz w:val="26"/>
+          <w:szCs w:val="26"/>
+        </w:rPr>
+        <w:t>Jaccard similarity</w:t>
+      </w:r>
+      <w:r>
+        <w:rPr>
+          <w:rFonts w:ascii="Times New Roman" w:hAnsi="Times New Roman" w:cs="Times New Roman"/>
+          <w:sz w:val="26"/>
+          <w:szCs w:val="26"/>
+        </w:rPr>
+        <w:t xml:space="preserve">, </w:t>
+      </w:r>
+      <w:r>
+        <w:rPr>
+          <w:rFonts w:ascii="Times New Roman" w:hAnsi="Times New Roman" w:cs="Times New Roman"/>
+          <w:sz w:val="26"/>
+          <w:szCs w:val="26"/>
+        </w:rPr>
+        <w:t>and finally compare their performance in terms of standard measures.</w:t>
+      </w:r>
+    </w:p>
+    <w:p>
+      <w:pPr>
+        <w:jc w:val="both"/>
+        <w:rPr>
+          <w:rFonts w:ascii="Times New Roman" w:hAnsi="Times New Roman" w:cs="Times New Roman"/>
+          <w:sz w:val="26"/>
+          <w:szCs w:val="26"/>
+        </w:rPr>
+      </w:pPr>
+      <w:r>
+        <w:rPr>
+          <w:rFonts w:ascii="Times New Roman" w:hAnsi="Times New Roman" w:cs="Times New Roman"/>
           <w:b/>
           <w:sz w:val="26"/>
           <w:szCs w:val="26"/>
@@ -232,7 +318,7 @@
       </w:r>
       <w:r>
         <w:rPr>
-          <w:rFonts w:cs="Times New Roman" w:ascii="Times New Roman" w:hAnsi="Times New Roman"/>
+          <w:rFonts w:ascii="Times New Roman" w:hAnsi="Times New Roman" w:cs="Times New Roman"/>
           <w:sz w:val="26"/>
           <w:szCs w:val="26"/>
         </w:rPr>
@@ -251,24 +337,22 @@
         <w:rPr>
           <w:rFonts w:ascii="Times New Roman" w:hAnsi="Times New Roman" w:cs="Times New Roman"/>
           <w:b/>
+          <w:sz w:val="26"/>
+          <w:szCs w:val="26"/>
+        </w:rPr>
+      </w:pPr>
+      <w:r>
+        <w:rPr>
+          <w:rFonts w:ascii="Times New Roman" w:hAnsi="Times New Roman" w:cs="Times New Roman"/>
           <w:b/>
           <w:sz w:val="26"/>
           <w:szCs w:val="26"/>
         </w:rPr>
-      </w:pPr>
-      <w:r>
-        <w:rPr>
-          <w:rFonts w:cs="Times New Roman" w:ascii="Times New Roman" w:hAnsi="Times New Roman"/>
-          <w:b/>
-          <w:sz w:val="26"/>
-          <w:szCs w:val="26"/>
-        </w:rPr>
         <w:t>INTRODUCTION</w:t>
       </w:r>
     </w:p>
     <w:p>
       <w:pPr>
-        <w:pStyle w:val="Normal"/>
         <w:ind w:firstLine="360"/>
         <w:jc w:val="both"/>
         <w:rPr>
@@ -279,7 +363,7 @@
       </w:pPr>
       <w:r>
         <w:rPr>
-          <w:rFonts w:cs="Times New Roman" w:ascii="Times New Roman" w:hAnsi="Times New Roman"/>
+          <w:rFonts w:ascii="Times New Roman" w:hAnsi="Times New Roman" w:cs="Times New Roman"/>
           <w:sz w:val="26"/>
           <w:szCs w:val="26"/>
         </w:rPr>
@@ -288,7 +372,6 @@
     </w:p>
     <w:p>
       <w:pPr>
-        <w:pStyle w:val="Normal"/>
         <w:ind w:firstLine="360"/>
         <w:jc w:val="both"/>
         <w:rPr>
@@ -299,16 +382,75 @@
       </w:pPr>
       <w:r>
         <w:rPr>
-          <w:rFonts w:cs="Times New Roman" w:ascii="Times New Roman" w:hAnsi="Times New Roman"/>
-          <w:sz w:val="26"/>
-          <w:szCs w:val="26"/>
-        </w:rPr>
-        <w:t>We intend to implement one memory based algorithm and two model based algorithm. The algorithm implemented are K Nearest Neighbours (KNN), Alternating Least Square(ALS) and Singular Value decomposition (SVD), Deep Neural Networks (DNN)  where KNN is memory based while ALS and Truncated Singular Value decomposition are model based.</w:t>
-      </w:r>
-    </w:p>
-    <w:p>
-      <w:pPr>
-        <w:pStyle w:val="Normal"/>
+          <w:rFonts w:ascii="Times New Roman" w:hAnsi="Times New Roman" w:cs="Times New Roman"/>
+          <w:sz w:val="26"/>
+          <w:szCs w:val="26"/>
+        </w:rPr>
+        <w:t xml:space="preserve">We intend to implement one memory based algorithm and two model based algorithm. The algorithm implemented are K Nearest Neighbours (KNN), Alternating Least </w:t>
+      </w:r>
+      <w:r>
+        <w:rPr>
+          <w:rFonts w:ascii="Times New Roman" w:hAnsi="Times New Roman" w:cs="Times New Roman"/>
+          <w:sz w:val="26"/>
+          <w:szCs w:val="26"/>
+        </w:rPr>
+        <w:lastRenderedPageBreak/>
+        <w:t>Square(ALS) and Sing</w:t>
+      </w:r>
+      <w:r>
+        <w:rPr>
+          <w:rFonts w:ascii="Times New Roman" w:hAnsi="Times New Roman" w:cs="Times New Roman"/>
+          <w:sz w:val="26"/>
+          <w:szCs w:val="26"/>
+        </w:rPr>
+        <w:t xml:space="preserve">ular Value decomposition (SVD), </w:t>
+      </w:r>
+      <w:r>
+        <w:rPr>
+          <w:rFonts w:ascii="Times New Roman" w:hAnsi="Times New Roman" w:cs="Times New Roman"/>
+          <w:sz w:val="26"/>
+          <w:szCs w:val="26"/>
+        </w:rPr>
+        <w:t>Cosine similarity</w:t>
+      </w:r>
+      <w:r>
+        <w:rPr>
+          <w:rFonts w:ascii="Times New Roman" w:hAnsi="Times New Roman" w:cs="Times New Roman"/>
+          <w:sz w:val="26"/>
+          <w:szCs w:val="26"/>
+        </w:rPr>
+        <w:t>,</w:t>
+      </w:r>
+      <w:r>
+        <w:t xml:space="preserve"> </w:t>
+      </w:r>
+      <w:r>
+        <w:rPr>
+          <w:rFonts w:ascii="Times New Roman" w:hAnsi="Times New Roman" w:cs="Times New Roman"/>
+          <w:sz w:val="26"/>
+          <w:szCs w:val="26"/>
+        </w:rPr>
+        <w:t>Jaccard similarity</w:t>
+      </w:r>
+      <w:r>
+        <w:rPr>
+          <w:rFonts w:ascii="Times New Roman" w:hAnsi="Times New Roman" w:cs="Times New Roman"/>
+          <w:sz w:val="26"/>
+          <w:szCs w:val="26"/>
+        </w:rPr>
+        <w:t xml:space="preserve"> </w:t>
+      </w:r>
+      <w:r>
+        <w:rPr>
+          <w:rFonts w:ascii="Times New Roman" w:hAnsi="Times New Roman" w:cs="Times New Roman"/>
+          <w:sz w:val="26"/>
+          <w:szCs w:val="26"/>
+        </w:rPr>
+        <w:t>where KNN is memory based while ALS and Truncated Singular Value decomposition are model based.</w:t>
+      </w:r>
+    </w:p>
+    <w:p>
+      <w:pPr>
         <w:ind w:firstLine="360"/>
         <w:jc w:val="both"/>
         <w:rPr>
@@ -319,7 +461,7 @@
       </w:pPr>
       <w:r>
         <w:rPr>
-          <w:rFonts w:cs="Times New Roman" w:ascii="Times New Roman" w:hAnsi="Times New Roman"/>
+          <w:rFonts w:ascii="Times New Roman" w:hAnsi="Times New Roman" w:cs="Times New Roman"/>
           <w:sz w:val="26"/>
           <w:szCs w:val="26"/>
         </w:rPr>
@@ -338,24 +480,22 @@
         <w:rPr>
           <w:rFonts w:ascii="Times New Roman" w:hAnsi="Times New Roman" w:cs="Times New Roman"/>
           <w:b/>
+          <w:sz w:val="26"/>
+          <w:szCs w:val="26"/>
+        </w:rPr>
+      </w:pPr>
+      <w:r>
+        <w:rPr>
+          <w:rFonts w:ascii="Times New Roman" w:hAnsi="Times New Roman" w:cs="Times New Roman"/>
           <w:b/>
           <w:sz w:val="26"/>
           <w:szCs w:val="26"/>
         </w:rPr>
-      </w:pPr>
-      <w:r>
-        <w:rPr>
-          <w:rFonts w:cs="Times New Roman" w:ascii="Times New Roman" w:hAnsi="Times New Roman"/>
-          <w:b/>
-          <w:sz w:val="26"/>
-          <w:szCs w:val="26"/>
-        </w:rPr>
         <w:t>RELATED RESEARCH WORKS</w:t>
       </w:r>
     </w:p>
     <w:p>
       <w:pPr>
-        <w:pStyle w:val="Normal"/>
         <w:ind w:firstLine="360"/>
         <w:jc w:val="both"/>
         <w:rPr>
@@ -366,7 +506,7 @@
       </w:pPr>
       <w:r>
         <w:rPr>
-          <w:rFonts w:cs="Times New Roman" w:ascii="Times New Roman" w:hAnsi="Times New Roman"/>
+          <w:rFonts w:ascii="Times New Roman" w:hAnsi="Times New Roman" w:cs="Times New Roman"/>
           <w:sz w:val="26"/>
           <w:szCs w:val="26"/>
         </w:rPr>
@@ -385,24 +525,22 @@
         <w:rPr>
           <w:rFonts w:ascii="Times New Roman" w:hAnsi="Times New Roman" w:cs="Times New Roman"/>
           <w:b/>
+          <w:sz w:val="26"/>
+          <w:szCs w:val="26"/>
+        </w:rPr>
+      </w:pPr>
+      <w:r>
+        <w:rPr>
+          <w:rFonts w:ascii="Times New Roman" w:hAnsi="Times New Roman" w:cs="Times New Roman"/>
           <w:b/>
           <w:sz w:val="26"/>
           <w:szCs w:val="26"/>
         </w:rPr>
-      </w:pPr>
-      <w:r>
-        <w:rPr>
-          <w:rFonts w:cs="Times New Roman" w:ascii="Times New Roman" w:hAnsi="Times New Roman"/>
-          <w:b/>
-          <w:sz w:val="26"/>
-          <w:szCs w:val="26"/>
-        </w:rPr>
         <w:t>DATASETS</w:t>
       </w:r>
     </w:p>
     <w:p>
       <w:pPr>
-        <w:pStyle w:val="Normal"/>
         <w:ind w:firstLine="360"/>
         <w:jc w:val="both"/>
         <w:rPr>
@@ -413,16 +551,16 @@
       </w:pPr>
       <w:r>
         <w:rPr>
-          <w:rFonts w:cs="Times New Roman" w:ascii="Times New Roman" w:hAnsi="Times New Roman"/>
-          <w:sz w:val="26"/>
-          <w:szCs w:val="26"/>
-        </w:rPr>
+          <w:rFonts w:ascii="Times New Roman" w:hAnsi="Times New Roman" w:cs="Times New Roman"/>
+          <w:sz w:val="26"/>
+          <w:szCs w:val="26"/>
+        </w:rPr>
+        <w:lastRenderedPageBreak/>
         <w:t>This dataset is taken from Kaggle [10].The datasets describe ratings and free-text tagging activities from MovieLens, a movie recommendation service. GroupLens Research has collected and made available rating data sets from the MovieLens web site (https://movielens.org). The data sets were collected over various periods of time, depending on the size of the set.[11]</w:t>
       </w:r>
     </w:p>
     <w:p>
       <w:pPr>
-        <w:pStyle w:val="Normal"/>
         <w:ind w:firstLine="360"/>
         <w:jc w:val="both"/>
         <w:rPr>
@@ -433,7 +571,7 @@
       </w:pPr>
       <w:r>
         <w:rPr>
-          <w:rFonts w:cs="Times New Roman" w:ascii="Times New Roman" w:hAnsi="Times New Roman"/>
+          <w:rFonts w:ascii="Times New Roman" w:hAnsi="Times New Roman" w:cs="Times New Roman"/>
           <w:sz w:val="26"/>
           <w:szCs w:val="26"/>
         </w:rPr>
@@ -442,7 +580,6 @@
     </w:p>
     <w:p>
       <w:pPr>
-        <w:pStyle w:val="Normal"/>
         <w:ind w:firstLine="360"/>
         <w:jc w:val="both"/>
         <w:rPr>
@@ -453,7 +590,7 @@
       </w:pPr>
       <w:r>
         <w:rPr>
-          <w:rFonts w:cs="Times New Roman" w:ascii="Times New Roman" w:hAnsi="Times New Roman"/>
+          <w:rFonts w:ascii="Times New Roman" w:hAnsi="Times New Roman" w:cs="Times New Roman"/>
           <w:sz w:val="26"/>
           <w:szCs w:val="26"/>
         </w:rPr>
@@ -462,17 +599,16 @@
     </w:p>
     <w:p>
       <w:pPr>
-        <w:pStyle w:val="Normal"/>
-        <w:jc w:val="both"/>
-        <w:rPr>
-          <w:rFonts w:ascii="Times New Roman" w:hAnsi="Times New Roman" w:cs="Times New Roman"/>
-          <w:sz w:val="26"/>
-          <w:szCs w:val="26"/>
-        </w:rPr>
-      </w:pPr>
-      <w:r>
-        <w:rPr>
-          <w:rFonts w:cs="Times New Roman" w:ascii="Times New Roman" w:hAnsi="Times New Roman"/>
+        <w:jc w:val="both"/>
+        <w:rPr>
+          <w:rFonts w:ascii="Times New Roman" w:hAnsi="Times New Roman" w:cs="Times New Roman"/>
+          <w:sz w:val="26"/>
+          <w:szCs w:val="26"/>
+        </w:rPr>
+      </w:pPr>
+      <w:r>
+        <w:rPr>
+          <w:rFonts w:ascii="Times New Roman" w:hAnsi="Times New Roman" w:cs="Times New Roman"/>
           <w:sz w:val="26"/>
           <w:szCs w:val="26"/>
         </w:rPr>
@@ -491,24 +627,22 @@
         <w:rPr>
           <w:rFonts w:ascii="Times New Roman" w:hAnsi="Times New Roman" w:cs="Times New Roman"/>
           <w:b/>
+          <w:sz w:val="26"/>
+          <w:szCs w:val="26"/>
+        </w:rPr>
+      </w:pPr>
+      <w:r>
+        <w:rPr>
+          <w:rFonts w:ascii="Times New Roman" w:hAnsi="Times New Roman" w:cs="Times New Roman"/>
           <w:b/>
           <w:sz w:val="26"/>
           <w:szCs w:val="26"/>
         </w:rPr>
-      </w:pPr>
-      <w:r>
-        <w:rPr>
-          <w:rFonts w:cs="Times New Roman" w:ascii="Times New Roman" w:hAnsi="Times New Roman"/>
-          <w:b/>
-          <w:sz w:val="26"/>
-          <w:szCs w:val="26"/>
-        </w:rPr>
         <w:t>METHODS OF IMPLEMENTATION</w:t>
       </w:r>
     </w:p>
     <w:p>
       <w:pPr>
-        <w:pStyle w:val="Normal"/>
         <w:ind w:firstLine="360"/>
         <w:jc w:val="both"/>
         <w:rPr>
@@ -519,7 +653,7 @@
       </w:pPr>
       <w:r>
         <w:rPr>
-          <w:rFonts w:cs="Times New Roman" w:ascii="Times New Roman" w:hAnsi="Times New Roman"/>
+          <w:rFonts w:ascii="Times New Roman" w:hAnsi="Times New Roman" w:cs="Times New Roman"/>
           <w:sz w:val="26"/>
           <w:szCs w:val="26"/>
         </w:rPr>
@@ -542,7 +676,7 @@
       </w:pPr>
       <w:r>
         <w:rPr>
-          <w:rFonts w:cs="Times New Roman" w:ascii="Times New Roman" w:hAnsi="Times New Roman"/>
+          <w:rFonts w:ascii="Times New Roman" w:hAnsi="Times New Roman" w:cs="Times New Roman"/>
           <w:sz w:val="26"/>
           <w:szCs w:val="26"/>
         </w:rPr>
@@ -551,7 +685,6 @@
     </w:p>
     <w:p>
       <w:pPr>
-        <w:pStyle w:val="Normal"/>
         <w:ind w:firstLine="360"/>
         <w:jc w:val="both"/>
         <w:rPr>
@@ -562,7 +695,7 @@
       </w:pPr>
       <w:r>
         <w:rPr>
-          <w:rFonts w:cs="Times New Roman" w:ascii="Times New Roman" w:hAnsi="Times New Roman"/>
+          <w:rFonts w:ascii="Times New Roman" w:hAnsi="Times New Roman" w:cs="Times New Roman"/>
           <w:sz w:val="26"/>
           <w:szCs w:val="26"/>
         </w:rPr>
@@ -585,7 +718,7 @@
       </w:pPr>
       <w:r>
         <w:rPr>
-          <w:rFonts w:cs="Times New Roman" w:ascii="Times New Roman" w:hAnsi="Times New Roman"/>
+          <w:rFonts w:ascii="Times New Roman" w:hAnsi="Times New Roman" w:cs="Times New Roman"/>
           <w:sz w:val="26"/>
           <w:szCs w:val="26"/>
         </w:rPr>
@@ -594,7 +727,6 @@
     </w:p>
     <w:p>
       <w:pPr>
-        <w:pStyle w:val="Normal"/>
         <w:ind w:firstLine="360"/>
         <w:jc w:val="both"/>
         <w:rPr>
@@ -605,16 +737,16 @@
       </w:pPr>
       <w:r>
         <w:rPr>
-          <w:rFonts w:cs="Times New Roman" w:ascii="Times New Roman" w:hAnsi="Times New Roman"/>
-          <w:sz w:val="26"/>
-          <w:szCs w:val="26"/>
-        </w:rPr>
+          <w:rFonts w:ascii="Times New Roman" w:hAnsi="Times New Roman" w:cs="Times New Roman"/>
+          <w:sz w:val="26"/>
+          <w:szCs w:val="26"/>
+        </w:rPr>
+        <w:lastRenderedPageBreak/>
         <w:t xml:space="preserve">In collaborative filtering, matrix factorization is one of the solutions for sparse data problems. Alternating Least Square (ALS) [8] is also a matrix factorization algorithm that minimizes two loss functions alternatively obtained from matrix factorization. </w:t>
       </w:r>
     </w:p>
     <w:p>
       <w:pPr>
-        <w:pStyle w:val="Normal"/>
         <w:ind w:firstLine="360"/>
         <w:jc w:val="both"/>
         <w:rPr>
@@ -625,7 +757,7 @@
       </w:pPr>
       <w:r>
         <w:rPr>
-          <w:rFonts w:cs="Times New Roman" w:ascii="Times New Roman" w:hAnsi="Times New Roman"/>
+          <w:rFonts w:ascii="Times New Roman" w:hAnsi="Times New Roman" w:cs="Times New Roman"/>
           <w:sz w:val="26"/>
           <w:szCs w:val="26"/>
         </w:rPr>
@@ -648,7 +780,7 @@
       </w:pPr>
       <w:r>
         <w:rPr>
-          <w:rFonts w:cs="Times New Roman" w:ascii="Times New Roman" w:hAnsi="Times New Roman"/>
+          <w:rFonts w:ascii="Times New Roman" w:hAnsi="Times New Roman" w:cs="Times New Roman"/>
           <w:sz w:val="26"/>
           <w:szCs w:val="26"/>
         </w:rPr>
@@ -657,7 +789,6 @@
     </w:p>
     <w:p>
       <w:pPr>
-        <w:pStyle w:val="Normal"/>
         <w:ind w:firstLine="360"/>
         <w:jc w:val="both"/>
         <w:rPr>
@@ -668,7 +799,7 @@
       </w:pPr>
       <w:r>
         <w:rPr>
-          <w:rFonts w:cs="Times New Roman" w:ascii="Times New Roman" w:hAnsi="Times New Roman"/>
+          <w:rFonts w:ascii="Times New Roman" w:hAnsi="Times New Roman" w:cs="Times New Roman"/>
           <w:sz w:val="26"/>
           <w:szCs w:val="26"/>
         </w:rPr>
@@ -691,16 +822,23 @@
       </w:pPr>
       <w:r>
         <w:rPr>
-          <w:rFonts w:cs="Times New Roman" w:ascii="Times New Roman" w:hAnsi="Times New Roman"/>
-          <w:sz w:val="26"/>
-          <w:szCs w:val="26"/>
-        </w:rPr>
-        <w:t>DNN Algorithm</w:t>
-      </w:r>
-    </w:p>
-    <w:p>
-      <w:pPr>
-        <w:pStyle w:val="Normal"/>
+          <w:rFonts w:ascii="Times New Roman" w:hAnsi="Times New Roman" w:cs="Times New Roman"/>
+          <w:sz w:val="26"/>
+          <w:szCs w:val="26"/>
+        </w:rPr>
+        <w:t xml:space="preserve">Cosine similarity </w:t>
+      </w:r>
+      <w:r>
+        <w:rPr>
+          <w:rFonts w:ascii="Times New Roman" w:hAnsi="Times New Roman" w:cs="Times New Roman"/>
+          <w:sz w:val="26"/>
+          <w:szCs w:val="26"/>
+        </w:rPr>
+        <w:t>Algorithm</w:t>
+      </w:r>
+    </w:p>
+    <w:p>
+      <w:pPr>
         <w:ind w:firstLine="360"/>
         <w:jc w:val="both"/>
         <w:rPr>
@@ -711,11 +849,104 @@
       </w:pPr>
       <w:r>
         <w:rPr>
-          <w:rFonts w:cs="Times New Roman" w:ascii="Times New Roman" w:hAnsi="Times New Roman"/>
-          <w:sz w:val="26"/>
-          <w:szCs w:val="26"/>
-        </w:rPr>
-        <w:t>Deep neural network (DNN) models can address these limitations of matrix factorization. DNNs can easily incorporate query features and item features (due to the flexibility of the input layer of the network), which can help capture the specific interests of a user and improve the relevance of recommendations.</w:t>
+          <w:rFonts w:ascii="Times New Roman" w:hAnsi="Times New Roman" w:cs="Times New Roman"/>
+          <w:sz w:val="26"/>
+          <w:szCs w:val="26"/>
+        </w:rPr>
+        <w:t>Cosine similarity is a method to measure the difference between two non zero ve</w:t>
+      </w:r>
+      <w:r>
+        <w:rPr>
+          <w:rFonts w:ascii="Times New Roman" w:hAnsi="Times New Roman" w:cs="Times New Roman"/>
+          <w:sz w:val="26"/>
+          <w:szCs w:val="26"/>
+        </w:rPr>
+        <w:t>ctors of an inner product space</w:t>
+      </w:r>
+      <w:r>
+        <w:rPr>
+          <w:rFonts w:ascii="Times New Roman" w:hAnsi="Times New Roman" w:cs="Times New Roman"/>
+          <w:sz w:val="26"/>
+          <w:szCs w:val="26"/>
+        </w:rPr>
+        <w:t>.</w:t>
+      </w:r>
+    </w:p>
+    <w:p>
+      <w:pPr>
+        <w:pStyle w:val="ListParagraph"/>
+        <w:numPr>
+          <w:ilvl w:val="0"/>
+          <w:numId w:val="2"/>
+        </w:numPr>
+        <w:jc w:val="both"/>
+        <w:rPr>
+          <w:rFonts w:ascii="Times New Roman" w:hAnsi="Times New Roman" w:cs="Times New Roman"/>
+          <w:sz w:val="26"/>
+          <w:szCs w:val="26"/>
+        </w:rPr>
+      </w:pPr>
+      <w:r>
+        <w:rPr>
+          <w:rFonts w:ascii="Times New Roman" w:hAnsi="Times New Roman" w:cs="Times New Roman"/>
+          <w:sz w:val="26"/>
+          <w:szCs w:val="26"/>
+        </w:rPr>
+        <w:t>Jaccard similarity</w:t>
+      </w:r>
+      <w:r>
+        <w:rPr>
+          <w:rFonts w:ascii="Times New Roman" w:hAnsi="Times New Roman" w:cs="Times New Roman"/>
+          <w:sz w:val="26"/>
+          <w:szCs w:val="26"/>
+        </w:rPr>
+        <w:t xml:space="preserve"> Algorithm</w:t>
+      </w:r>
+    </w:p>
+    <w:p>
+      <w:pPr>
+        <w:ind w:firstLine="360"/>
+        <w:jc w:val="both"/>
+        <w:rPr>
+          <w:rFonts w:ascii="Times New Roman" w:hAnsi="Times New Roman" w:cs="Times New Roman"/>
+          <w:sz w:val="26"/>
+          <w:szCs w:val="26"/>
+        </w:rPr>
+      </w:pPr>
+      <w:r>
+        <w:rPr>
+          <w:rFonts w:ascii="Times New Roman" w:hAnsi="Times New Roman" w:cs="Times New Roman"/>
+          <w:sz w:val="26"/>
+          <w:szCs w:val="26"/>
+        </w:rPr>
+        <w:t>Jaccard Similarity, also called the Jaccard Index or Jaccard Similarity Coefficient</w:t>
+      </w:r>
+      <w:r>
+        <w:rPr>
+          <w:rFonts w:ascii="Times New Roman" w:hAnsi="Times New Roman" w:cs="Times New Roman"/>
+          <w:sz w:val="26"/>
+          <w:szCs w:val="26"/>
+        </w:rPr>
+        <w:t>,</w:t>
+      </w:r>
+      <w:r>
+        <w:t xml:space="preserve"> </w:t>
+      </w:r>
+      <w:r>
+        <w:rPr>
+          <w:rFonts w:ascii="Times New Roman" w:hAnsi="Times New Roman" w:cs="Times New Roman"/>
+          <w:sz w:val="26"/>
+          <w:szCs w:val="26"/>
+        </w:rPr>
+        <w:t>compares members for two sets to see which members are shared and which are distinct</w:t>
+      </w:r>
+      <w:r>
+        <w:rPr>
+          <w:rFonts w:ascii="Times New Roman" w:hAnsi="Times New Roman" w:cs="Times New Roman"/>
+          <w:sz w:val="26"/>
+          <w:szCs w:val="26"/>
+        </w:rPr>
+        <w:t>.</w:t>
       </w:r>
     </w:p>
     <w:p>
@@ -730,14 +961,13 @@
         <w:rPr>
           <w:rFonts w:ascii="Times New Roman" w:hAnsi="Times New Roman" w:cs="Times New Roman"/>
           <w:b/>
-          <w:b/>
-          <w:sz w:val="26"/>
-          <w:szCs w:val="26"/>
-        </w:rPr>
-      </w:pPr>
-      <w:r>
-        <w:rPr>
-          <w:rFonts w:cs="Times New Roman" w:ascii="Times New Roman" w:hAnsi="Times New Roman"/>
+          <w:sz w:val="26"/>
+          <w:szCs w:val="26"/>
+        </w:rPr>
+      </w:pPr>
+      <w:r>
+        <w:rPr>
+          <w:rFonts w:ascii="Times New Roman" w:hAnsi="Times New Roman" w:cs="Times New Roman"/>
           <w:b/>
           <w:sz w:val="26"/>
           <w:szCs w:val="26"/>
@@ -760,8 +990,12 @@
         </w:rPr>
       </w:pPr>
       <w:r>
+        <w:rPr>
+          <w:noProof/>
+        </w:rPr>
+        <w:lastRenderedPageBreak/>
         <w:drawing>
-          <wp:anchor behindDoc="0" distT="0" distB="0" distL="0" distR="0" simplePos="0" locked="0" layoutInCell="1" allowOverlap="1" relativeHeight="6">
+          <wp:anchor distT="0" distB="0" distL="0" distR="0" simplePos="0" relativeHeight="6" behindDoc="0" locked="0" layoutInCell="1" allowOverlap="1">
             <wp:simplePos x="0" y="0"/>
             <wp:positionH relativeFrom="column">
               <wp:posOffset>-38100</wp:posOffset>
@@ -772,7 +1006,7 @@
             <wp:extent cx="5943600" cy="3285490"/>
             <wp:effectExtent l="0" t="0" r="0" b="0"/>
             <wp:wrapSquare wrapText="largest"/>
-            <wp:docPr id="1" name="Image5" descr=""/>
+            <wp:docPr id="1" name="Image5"/>
             <wp:cNvGraphicFramePr>
               <a:graphicFrameLocks xmlns:a="http://schemas.openxmlformats.org/drawingml/2006/main" noChangeAspect="1"/>
             </wp:cNvGraphicFramePr>
@@ -780,13 +1014,13 @@
               <a:graphicData uri="http://schemas.openxmlformats.org/drawingml/2006/picture">
                 <pic:pic xmlns:pic="http://schemas.openxmlformats.org/drawingml/2006/picture">
                   <pic:nvPicPr>
-                    <pic:cNvPr id="1" name="Image5" descr=""/>
+                    <pic:cNvPr id="1" name="Image5"/>
                     <pic:cNvPicPr>
                       <a:picLocks noChangeAspect="1" noChangeArrowheads="1"/>
                     </pic:cNvPicPr>
                   </pic:nvPicPr>
                   <pic:blipFill>
-                    <a:blip r:embed="rId5"/>
+                    <a:blip r:embed="rId11"/>
                     <a:stretch>
                       <a:fillRect/>
                     </a:stretch>
@@ -808,24 +1042,15 @@
       </w:r>
       <w:r>
         <w:rPr>
-          <w:rFonts w:cs="Times New Roman" w:ascii="Times New Roman" w:hAnsi="Times New Roman"/>
-          <w:sz w:val="26"/>
-          <w:szCs w:val="26"/>
-        </w:rPr>
-        <w:t>K</w:t>
-      </w:r>
-      <w:r>
-        <w:rPr>
-          <w:rFonts w:cs="Times New Roman" w:ascii="Times New Roman" w:hAnsi="Times New Roman"/>
-          <w:sz w:val="26"/>
-          <w:szCs w:val="26"/>
-        </w:rPr>
-        <w:t>NN Algorithm</w:t>
-      </w:r>
-    </w:p>
-    <w:p>
-      <w:pPr>
-        <w:pStyle w:val="Normal"/>
+          <w:rFonts w:ascii="Times New Roman" w:hAnsi="Times New Roman" w:cs="Times New Roman"/>
+          <w:sz w:val="26"/>
+          <w:szCs w:val="26"/>
+        </w:rPr>
+        <w:t>KNN Algorithm</w:t>
+      </w:r>
+    </w:p>
+    <w:p>
+      <w:pPr>
         <w:ind w:firstLine="360"/>
         <w:jc w:val="both"/>
         <w:rPr>
@@ -836,7 +1061,7 @@
       </w:pPr>
       <w:r>
         <w:rPr>
-          <w:rFonts w:cs="Times New Roman" w:ascii="Times New Roman" w:hAnsi="Times New Roman"/>
+          <w:rFonts w:ascii="Times New Roman" w:hAnsi="Times New Roman" w:cs="Times New Roman"/>
           <w:sz w:val="26"/>
           <w:szCs w:val="26"/>
         </w:rPr>
@@ -845,21 +1070,16 @@
     </w:p>
     <w:p>
       <w:pPr>
-        <w:pStyle w:val="Normal"/>
-        <w:jc w:val="both"/>
-        <w:rPr>
-          <w:rFonts w:ascii="Times New Roman" w:hAnsi="Times New Roman" w:cs="Times New Roman"/>
-          <w:sz w:val="26"/>
-          <w:szCs w:val="26"/>
-        </w:rPr>
-      </w:pPr>
-      <w:r>
-        <w:rPr/>
-      </w:r>
-    </w:p>
-    <w:p>
-      <w:pPr>
-        <w:pStyle w:val="Normal"/>
+        <w:jc w:val="both"/>
+        <w:rPr>
+          <w:rFonts w:ascii="Times New Roman" w:hAnsi="Times New Roman" w:cs="Times New Roman"/>
+          <w:sz w:val="26"/>
+          <w:szCs w:val="26"/>
+        </w:rPr>
+      </w:pPr>
+    </w:p>
+    <w:p>
+      <w:pPr>
         <w:ind w:firstLine="360"/>
         <w:jc w:val="both"/>
         <w:rPr>
@@ -870,7 +1090,7 @@
       </w:pPr>
       <w:r>
         <w:rPr>
-          <w:rFonts w:cs="Times New Roman" w:ascii="Times New Roman" w:hAnsi="Times New Roman"/>
+          <w:rFonts w:ascii="Times New Roman" w:hAnsi="Times New Roman" w:cs="Times New Roman"/>
           <w:sz w:val="26"/>
           <w:szCs w:val="26"/>
         </w:rPr>
@@ -893,7 +1113,7 @@
       </w:pPr>
       <w:r>
         <w:rPr>
-          <w:rFonts w:cs="Times New Roman" w:ascii="Times New Roman" w:hAnsi="Times New Roman"/>
+          <w:rFonts w:ascii="Times New Roman" w:hAnsi="Times New Roman" w:cs="Times New Roman"/>
           <w:sz w:val="26"/>
           <w:szCs w:val="26"/>
         </w:rPr>
@@ -902,7 +1122,6 @@
     </w:p>
     <w:p>
       <w:pPr>
-        <w:pStyle w:val="Normal"/>
         <w:ind w:firstLine="360"/>
         <w:jc w:val="both"/>
         <w:rPr>
@@ -913,7 +1132,7 @@
       </w:pPr>
       <w:r>
         <w:rPr>
-          <w:rFonts w:cs="Times New Roman" w:ascii="Times New Roman" w:hAnsi="Times New Roman"/>
+          <w:rFonts w:ascii="Times New Roman" w:hAnsi="Times New Roman" w:cs="Times New Roman"/>
           <w:sz w:val="26"/>
           <w:szCs w:val="26"/>
         </w:rPr>
@@ -922,18 +1141,20 @@
     </w:p>
     <w:p>
       <w:pPr>
-        <w:pStyle w:val="Normal"/>
-        <w:jc w:val="both"/>
-        <w:rPr>
-          <w:rFonts w:ascii="Times New Roman" w:hAnsi="Times New Roman" w:cs="Times New Roman"/>
-          <w:sz w:val="26"/>
-          <w:szCs w:val="26"/>
-        </w:rPr>
-      </w:pPr>
-      <w:r>
-        <w:rPr/>
+        <w:jc w:val="both"/>
+        <w:rPr>
+          <w:rFonts w:ascii="Times New Roman" w:hAnsi="Times New Roman" w:cs="Times New Roman"/>
+          <w:sz w:val="26"/>
+          <w:szCs w:val="26"/>
+        </w:rPr>
+      </w:pPr>
+      <w:r>
+        <w:rPr>
+          <w:noProof/>
+        </w:rPr>
+        <w:lastRenderedPageBreak/>
         <w:drawing>
-          <wp:anchor behindDoc="0" distT="0" distB="0" distL="0" distR="0" simplePos="0" locked="0" layoutInCell="1" allowOverlap="1" relativeHeight="5">
+          <wp:anchor distT="0" distB="0" distL="0" distR="0" simplePos="0" relativeHeight="5" behindDoc="0" locked="0" layoutInCell="1" allowOverlap="1">
             <wp:simplePos x="0" y="0"/>
             <wp:positionH relativeFrom="column">
               <wp:posOffset>-266700</wp:posOffset>
@@ -944,7 +1165,7 @@
             <wp:extent cx="5943600" cy="3959225"/>
             <wp:effectExtent l="0" t="0" r="0" b="0"/>
             <wp:wrapSquare wrapText="largest"/>
-            <wp:docPr id="2" name="Image2" descr=""/>
+            <wp:docPr id="2" name="Image2"/>
             <wp:cNvGraphicFramePr>
               <a:graphicFrameLocks xmlns:a="http://schemas.openxmlformats.org/drawingml/2006/main" noChangeAspect="1"/>
             </wp:cNvGraphicFramePr>
@@ -952,13 +1173,13 @@
               <a:graphicData uri="http://schemas.openxmlformats.org/drawingml/2006/picture">
                 <pic:pic xmlns:pic="http://schemas.openxmlformats.org/drawingml/2006/picture">
                   <pic:nvPicPr>
-                    <pic:cNvPr id="2" name="Image2" descr=""/>
+                    <pic:cNvPr id="2" name="Image2"/>
                     <pic:cNvPicPr>
                       <a:picLocks noChangeAspect="1" noChangeArrowheads="1"/>
                     </pic:cNvPicPr>
                   </pic:nvPicPr>
                   <pic:blipFill>
-                    <a:blip r:embed="rId6"/>
+                    <a:blip r:embed="rId12"/>
                     <a:stretch>
                       <a:fillRect/>
                     </a:stretch>
@@ -981,21 +1202,16 @@
     </w:p>
     <w:p>
       <w:pPr>
-        <w:pStyle w:val="Normal"/>
-        <w:jc w:val="both"/>
-        <w:rPr>
-          <w:rFonts w:ascii="Times New Roman" w:hAnsi="Times New Roman" w:cs="Times New Roman"/>
-          <w:sz w:val="26"/>
-          <w:szCs w:val="26"/>
-        </w:rPr>
-      </w:pPr>
-      <w:r>
-        <w:rPr/>
-      </w:r>
-    </w:p>
-    <w:p>
-      <w:pPr>
-        <w:pStyle w:val="Normal"/>
+        <w:jc w:val="both"/>
+        <w:rPr>
+          <w:rFonts w:ascii="Times New Roman" w:hAnsi="Times New Roman" w:cs="Times New Roman"/>
+          <w:sz w:val="26"/>
+          <w:szCs w:val="26"/>
+        </w:rPr>
+      </w:pPr>
+    </w:p>
+    <w:p>
+      <w:pPr>
         <w:ind w:firstLine="720"/>
         <w:jc w:val="both"/>
         <w:rPr>
@@ -1006,23 +1222,15 @@
       </w:pPr>
       <w:r>
         <w:rPr>
-          <w:rFonts w:cs="Times New Roman" w:ascii="Times New Roman" w:hAnsi="Times New Roman"/>
-          <w:sz w:val="26"/>
-          <w:szCs w:val="26"/>
-        </w:rPr>
-        <w:t xml:space="preserve">The below figure depicts the list of movie which are recommended to user-id </w:t>
-      </w:r>
-      <w:r>
-        <w:rPr>
-          <w:rFonts w:cs="Times New Roman" w:ascii="Times New Roman" w:hAnsi="Times New Roman"/>
-          <w:sz w:val="26"/>
-          <w:szCs w:val="26"/>
-        </w:rPr>
-        <w:t>7</w:t>
-      </w:r>
-      <w:r>
-        <w:rPr>
-          <w:rFonts w:cs="Times New Roman" w:ascii="Times New Roman" w:hAnsi="Times New Roman"/>
+          <w:rFonts w:ascii="Times New Roman" w:hAnsi="Times New Roman" w:cs="Times New Roman"/>
+          <w:sz w:val="26"/>
+          <w:szCs w:val="26"/>
+        </w:rPr>
+        <w:t>The below figure depicts the list of movie which are recommended to user-id 7</w:t>
+      </w:r>
+      <w:r>
+        <w:rPr>
+          <w:rFonts w:ascii="Times New Roman" w:hAnsi="Times New Roman" w:cs="Times New Roman"/>
           <w:sz w:val="26"/>
           <w:szCs w:val="26"/>
           <w:lang w:val="vi-VN"/>
@@ -1031,7 +1239,7 @@
       </w:r>
       <w:r>
         <w:rPr>
-          <w:rFonts w:cs="Times New Roman" w:ascii="Times New Roman" w:hAnsi="Times New Roman"/>
+          <w:rFonts w:ascii="Times New Roman" w:hAnsi="Times New Roman" w:cs="Times New Roman"/>
           <w:sz w:val="26"/>
           <w:szCs w:val="26"/>
         </w:rPr>
@@ -1040,18 +1248,19 @@
     </w:p>
     <w:p>
       <w:pPr>
-        <w:pStyle w:val="Normal"/>
-        <w:jc w:val="both"/>
-        <w:rPr>
-          <w:rFonts w:ascii="Times New Roman" w:hAnsi="Times New Roman" w:cs="Times New Roman"/>
-          <w:sz w:val="26"/>
-          <w:szCs w:val="26"/>
-        </w:rPr>
-      </w:pPr>
-      <w:r>
-        <w:rPr/>
+        <w:jc w:val="both"/>
+        <w:rPr>
+          <w:rFonts w:ascii="Times New Roman" w:hAnsi="Times New Roman" w:cs="Times New Roman"/>
+          <w:sz w:val="26"/>
+          <w:szCs w:val="26"/>
+        </w:rPr>
+      </w:pPr>
+      <w:r>
+        <w:rPr>
+          <w:noProof/>
+        </w:rPr>
         <w:drawing>
-          <wp:anchor behindDoc="0" distT="0" distB="0" distL="0" distR="0" simplePos="0" locked="0" layoutInCell="1" allowOverlap="1" relativeHeight="2">
+          <wp:anchor distT="0" distB="0" distL="0" distR="0" simplePos="0" relativeHeight="2" behindDoc="0" locked="0" layoutInCell="1" allowOverlap="1">
             <wp:simplePos x="0" y="0"/>
             <wp:positionH relativeFrom="column">
               <wp:align>center</wp:align>
@@ -1062,7 +1271,7 @@
             <wp:extent cx="6236335" cy="2515870"/>
             <wp:effectExtent l="0" t="0" r="0" b="0"/>
             <wp:wrapSquare wrapText="largest"/>
-            <wp:docPr id="3" name="Image1" descr=""/>
+            <wp:docPr id="3" name="Image1"/>
             <wp:cNvGraphicFramePr>
               <a:graphicFrameLocks xmlns:a="http://schemas.openxmlformats.org/drawingml/2006/main" noChangeAspect="1"/>
             </wp:cNvGraphicFramePr>
@@ -1070,13 +1279,13 @@
               <a:graphicData uri="http://schemas.openxmlformats.org/drawingml/2006/picture">
                 <pic:pic xmlns:pic="http://schemas.openxmlformats.org/drawingml/2006/picture">
                   <pic:nvPicPr>
-                    <pic:cNvPr id="3" name="Image1" descr=""/>
+                    <pic:cNvPr id="3" name="Image1"/>
                     <pic:cNvPicPr>
                       <a:picLocks noChangeAspect="1" noChangeArrowheads="1"/>
                     </pic:cNvPicPr>
                   </pic:nvPicPr>
                   <pic:blipFill>
-                    <a:blip r:embed="rId7"/>
+                    <a:blip r:embed="rId13"/>
                     <a:stretch>
                       <a:fillRect/>
                     </a:stretch>
@@ -1113,7 +1322,7 @@
       </w:pPr>
       <w:r>
         <w:rPr>
-          <w:rFonts w:cs="Times New Roman" w:ascii="Times New Roman" w:hAnsi="Times New Roman"/>
+          <w:rFonts w:ascii="Times New Roman" w:hAnsi="Times New Roman" w:cs="Times New Roman"/>
           <w:sz w:val="26"/>
           <w:szCs w:val="26"/>
         </w:rPr>
@@ -1122,7 +1331,6 @@
     </w:p>
     <w:p>
       <w:pPr>
-        <w:pStyle w:val="Normal"/>
         <w:ind w:firstLine="360"/>
         <w:jc w:val="both"/>
         <w:rPr>
@@ -1133,49 +1341,38 @@
       </w:pPr>
       <w:r>
         <w:rPr>
-          <w:rFonts w:cs="Times New Roman" w:ascii="Times New Roman" w:hAnsi="Times New Roman"/>
-          <w:sz w:val="26"/>
-          <w:szCs w:val="26"/>
-        </w:rPr>
-        <w:t xml:space="preserve">In the SVD algorithm, the recommended movies are generated based on the previous preferences and ratings given by the user. The given figure depicts the list of the movie, which are preferred by user-id </w:t>
-      </w:r>
-      <w:r>
-        <w:rPr>
-          <w:rFonts w:cs="Times New Roman" w:ascii="Times New Roman" w:hAnsi="Times New Roman"/>
-          <w:sz w:val="26"/>
-          <w:szCs w:val="26"/>
-        </w:rPr>
-        <w:t>1</w:t>
-      </w:r>
-    </w:p>
-    <w:p>
-      <w:pPr>
-        <w:pStyle w:val="Normal"/>
-        <w:jc w:val="both"/>
-        <w:rPr>
-          <w:rFonts w:ascii="Times New Roman" w:hAnsi="Times New Roman" w:cs="Times New Roman"/>
-          <w:sz w:val="26"/>
-          <w:szCs w:val="26"/>
-        </w:rPr>
-      </w:pPr>
-      <w:r>
-        <w:rPr/>
-      </w:r>
-    </w:p>
-    <w:p>
-      <w:pPr>
-        <w:pStyle w:val="Normal"/>
-        <w:jc w:val="both"/>
-        <w:rPr>
-          <w:rFonts w:ascii="Times New Roman" w:hAnsi="Times New Roman" w:cs="Times New Roman"/>
-          <w:sz w:val="26"/>
-          <w:szCs w:val="26"/>
-        </w:rPr>
-      </w:pPr>
-      <w:r>
-        <w:rPr/>
+          <w:rFonts w:ascii="Times New Roman" w:hAnsi="Times New Roman" w:cs="Times New Roman"/>
+          <w:sz w:val="26"/>
+          <w:szCs w:val="26"/>
+        </w:rPr>
+        <w:t>In the SVD algorithm, the recommended movies are generated based on the previous preferences and ratings given by the user. The given figure depicts the list of the movie, which are preferred by user-id 1</w:t>
+      </w:r>
+    </w:p>
+    <w:p>
+      <w:pPr>
+        <w:jc w:val="both"/>
+        <w:rPr>
+          <w:rFonts w:ascii="Times New Roman" w:hAnsi="Times New Roman" w:cs="Times New Roman"/>
+          <w:sz w:val="26"/>
+          <w:szCs w:val="26"/>
+        </w:rPr>
+      </w:pPr>
+    </w:p>
+    <w:p>
+      <w:pPr>
+        <w:jc w:val="both"/>
+        <w:rPr>
+          <w:rFonts w:ascii="Times New Roman" w:hAnsi="Times New Roman" w:cs="Times New Roman"/>
+          <w:sz w:val="26"/>
+          <w:szCs w:val="26"/>
+        </w:rPr>
+      </w:pPr>
+      <w:r>
+        <w:rPr>
+          <w:noProof/>
+        </w:rPr>
         <w:drawing>
-          <wp:anchor behindDoc="0" distT="0" distB="0" distL="0" distR="0" simplePos="0" locked="0" layoutInCell="1" allowOverlap="1" relativeHeight="3">
+          <wp:anchor distT="0" distB="0" distL="0" distR="0" simplePos="0" relativeHeight="3" behindDoc="0" locked="0" layoutInCell="1" allowOverlap="1">
             <wp:simplePos x="0" y="0"/>
             <wp:positionH relativeFrom="column">
               <wp:align>center</wp:align>
@@ -1186,7 +1383,7 @@
             <wp:extent cx="5943600" cy="3493135"/>
             <wp:effectExtent l="0" t="0" r="0" b="0"/>
             <wp:wrapSquare wrapText="largest"/>
-            <wp:docPr id="4" name="Image4" descr=""/>
+            <wp:docPr id="4" name="Image4"/>
             <wp:cNvGraphicFramePr>
               <a:graphicFrameLocks xmlns:a="http://schemas.openxmlformats.org/drawingml/2006/main" noChangeAspect="1"/>
             </wp:cNvGraphicFramePr>
@@ -1194,13 +1391,13 @@
               <a:graphicData uri="http://schemas.openxmlformats.org/drawingml/2006/picture">
                 <pic:pic xmlns:pic="http://schemas.openxmlformats.org/drawingml/2006/picture">
                   <pic:nvPicPr>
-                    <pic:cNvPr id="4" name="Image4" descr=""/>
+                    <pic:cNvPr id="4" name="Image4"/>
                     <pic:cNvPicPr>
                       <a:picLocks noChangeAspect="1" noChangeArrowheads="1"/>
                     </pic:cNvPicPr>
                   </pic:nvPicPr>
                   <pic:blipFill>
-                    <a:blip r:embed="rId8"/>
+                    <a:blip r:embed="rId14"/>
                     <a:stretch>
                       <a:fillRect/>
                     </a:stretch>
@@ -1223,21 +1420,16 @@
     </w:p>
     <w:p>
       <w:pPr>
-        <w:pStyle w:val="Normal"/>
-        <w:jc w:val="both"/>
-        <w:rPr>
-          <w:rFonts w:ascii="Times New Roman" w:hAnsi="Times New Roman" w:cs="Times New Roman"/>
-          <w:sz w:val="26"/>
-          <w:szCs w:val="26"/>
-        </w:rPr>
-      </w:pPr>
-      <w:r>
-        <w:rPr/>
-      </w:r>
-    </w:p>
-    <w:p>
-      <w:pPr>
-        <w:pStyle w:val="Normal"/>
+        <w:jc w:val="both"/>
+        <w:rPr>
+          <w:rFonts w:ascii="Times New Roman" w:hAnsi="Times New Roman" w:cs="Times New Roman"/>
+          <w:sz w:val="26"/>
+          <w:szCs w:val="26"/>
+        </w:rPr>
+      </w:pPr>
+    </w:p>
+    <w:p>
+      <w:pPr>
         <w:ind w:firstLine="720"/>
         <w:jc w:val="both"/>
         <w:rPr>
@@ -1247,8 +1439,11 @@
         </w:rPr>
       </w:pPr>
       <w:r>
+        <w:rPr>
+          <w:noProof/>
+        </w:rPr>
         <w:drawing>
-          <wp:anchor behindDoc="0" distT="0" distB="0" distL="0" distR="0" simplePos="0" locked="0" layoutInCell="1" allowOverlap="1" relativeHeight="4">
+          <wp:anchor distT="0" distB="0" distL="0" distR="0" simplePos="0" relativeHeight="4" behindDoc="0" locked="0" layoutInCell="1" allowOverlap="1">
             <wp:simplePos x="0" y="0"/>
             <wp:positionH relativeFrom="column">
               <wp:posOffset>38100</wp:posOffset>
@@ -1259,7 +1454,7 @@
             <wp:extent cx="5943600" cy="2983865"/>
             <wp:effectExtent l="0" t="0" r="0" b="0"/>
             <wp:wrapSquare wrapText="largest"/>
-            <wp:docPr id="5" name="Image3" descr=""/>
+            <wp:docPr id="5" name="Image3"/>
             <wp:cNvGraphicFramePr>
               <a:graphicFrameLocks xmlns:a="http://schemas.openxmlformats.org/drawingml/2006/main" noChangeAspect="1"/>
             </wp:cNvGraphicFramePr>
@@ -1267,13 +1462,13 @@
               <a:graphicData uri="http://schemas.openxmlformats.org/drawingml/2006/picture">
                 <pic:pic xmlns:pic="http://schemas.openxmlformats.org/drawingml/2006/picture">
                   <pic:nvPicPr>
-                    <pic:cNvPr id="5" name="Image3" descr=""/>
+                    <pic:cNvPr id="5" name="Image3"/>
                     <pic:cNvPicPr>
                       <a:picLocks noChangeAspect="1" noChangeArrowheads="1"/>
                     </pic:cNvPicPr>
                   </pic:nvPicPr>
                   <pic:blipFill>
-                    <a:blip r:embed="rId9"/>
+                    <a:blip r:embed="rId15"/>
                     <a:stretch>
                       <a:fillRect/>
                     </a:stretch>
@@ -1295,50 +1490,38 @@
       </w:r>
       <w:r>
         <w:rPr>
-          <w:rFonts w:cs="Times New Roman" w:ascii="Times New Roman" w:hAnsi="Times New Roman"/>
-          <w:sz w:val="26"/>
-          <w:szCs w:val="26"/>
-        </w:rPr>
-        <w:t>T</w:t>
-      </w:r>
-      <w:r>
-        <w:rPr>
-          <w:rFonts w:cs="Times New Roman" w:ascii="Times New Roman" w:hAnsi="Times New Roman"/>
-          <w:sz w:val="26"/>
-          <w:szCs w:val="26"/>
-        </w:rPr>
-        <w:t xml:space="preserve">he below figure depicts the list of movie, which are recommended for user-id   </w:t>
-      </w:r>
-      <w:r>
-        <w:rPr>
-          <w:rFonts w:cs="Times New Roman" w:ascii="Times New Roman" w:hAnsi="Times New Roman"/>
-          <w:sz w:val="26"/>
-          <w:szCs w:val="26"/>
-        </w:rPr>
-        <w:t>1</w:t>
-      </w:r>
-      <w:r>
-        <w:rPr>
-          <w:rFonts w:cs="Times New Roman" w:ascii="Times New Roman" w:hAnsi="Times New Roman"/>
-          <w:sz w:val="26"/>
-          <w:szCs w:val="26"/>
-        </w:rPr>
-        <w:t xml:space="preserve"> based on their preference and rating.</w:t>
-      </w:r>
-    </w:p>
-    <w:p>
-      <w:pPr>
-        <w:pStyle w:val="Normal"/>
-        <w:jc w:val="both"/>
-        <w:rPr>
-          <w:rFonts w:ascii="Times New Roman" w:hAnsi="Times New Roman" w:cs="Times New Roman"/>
-          <w:sz w:val="26"/>
-          <w:szCs w:val="26"/>
-        </w:rPr>
-      </w:pPr>
-      <w:r>
-        <w:rPr/>
-      </w:r>
+          <w:rFonts w:ascii="Times New Roman" w:hAnsi="Times New Roman" w:cs="Times New Roman"/>
+          <w:sz w:val="26"/>
+          <w:szCs w:val="26"/>
+        </w:rPr>
+        <w:t>The below figure depicts the list of movie, which are recommended fo</w:t>
+      </w:r>
+      <w:r>
+        <w:rPr>
+          <w:rFonts w:ascii="Times New Roman" w:hAnsi="Times New Roman" w:cs="Times New Roman"/>
+          <w:sz w:val="26"/>
+          <w:szCs w:val="26"/>
+        </w:rPr>
+        <w:t xml:space="preserve">r user-id </w:t>
+      </w:r>
+      <w:r>
+        <w:rPr>
+          <w:rFonts w:ascii="Times New Roman" w:hAnsi="Times New Roman" w:cs="Times New Roman"/>
+          <w:sz w:val="26"/>
+          <w:szCs w:val="26"/>
+        </w:rPr>
+        <w:t>1 based on their preference and rating.</w:t>
+      </w:r>
+    </w:p>
+    <w:p>
+      <w:pPr>
+        <w:jc w:val="both"/>
+        <w:rPr>
+          <w:rFonts w:ascii="Times New Roman" w:hAnsi="Times New Roman" w:cs="Times New Roman"/>
+          <w:sz w:val="26"/>
+          <w:szCs w:val="26"/>
+        </w:rPr>
+      </w:pPr>
     </w:p>
     <w:p>
       <w:pPr>
@@ -1356,11 +1539,81 @@
       </w:pPr>
       <w:r>
         <w:rPr>
-          <w:rFonts w:cs="Times New Roman" w:ascii="Times New Roman" w:hAnsi="Times New Roman"/>
-          <w:sz w:val="26"/>
-          <w:szCs w:val="26"/>
-        </w:rPr>
-        <w:t>DNN Algorithm</w:t>
+          <w:rFonts w:ascii="Times New Roman" w:hAnsi="Times New Roman" w:cs="Times New Roman"/>
+          <w:sz w:val="26"/>
+          <w:szCs w:val="26"/>
+        </w:rPr>
+        <w:lastRenderedPageBreak/>
+        <w:t>Consine similarity</w:t>
+      </w:r>
+      <w:r>
+        <w:rPr>
+          <w:rFonts w:ascii="Times New Roman" w:hAnsi="Times New Roman" w:cs="Times New Roman"/>
+          <w:sz w:val="26"/>
+          <w:szCs w:val="26"/>
+        </w:rPr>
+        <w:t xml:space="preserve"> Algorithm</w:t>
+      </w:r>
+    </w:p>
+    <w:p>
+      <w:pPr>
+        <w:ind w:firstLine="360"/>
+        <w:jc w:val="both"/>
+        <w:rPr>
+          <w:rFonts w:ascii="Times New Roman" w:hAnsi="Times New Roman" w:cs="Times New Roman"/>
+          <w:sz w:val="26"/>
+          <w:szCs w:val="26"/>
+        </w:rPr>
+      </w:pPr>
+      <w:r>
+        <w:rPr>
+          <w:rFonts w:ascii="Times New Roman" w:hAnsi="Times New Roman" w:cs="Times New Roman"/>
+          <w:sz w:val="26"/>
+          <w:szCs w:val="26"/>
+        </w:rPr>
+        <w:t xml:space="preserve">The </w:t>
+      </w:r>
+      <w:r>
+        <w:rPr>
+          <w:rFonts w:ascii="Times New Roman" w:hAnsi="Times New Roman" w:cs="Times New Roman"/>
+          <w:sz w:val="26"/>
+          <w:szCs w:val="26"/>
+        </w:rPr>
+        <w:t xml:space="preserve">Consine </w:t>
+      </w:r>
+      <w:r>
+        <w:rPr>
+          <w:rFonts w:ascii="Times New Roman" w:hAnsi="Times New Roman" w:cs="Times New Roman"/>
+          <w:sz w:val="26"/>
+          <w:szCs w:val="26"/>
+        </w:rPr>
+        <w:t>similarity looks at the ratio of movie genres a user has seen to those that the user has never seen. The idea behind this method is to calculate a similarity coefficient between movies. From there, it will recommend users to watch the movies with the highest coefficients.</w:t>
+      </w:r>
+      <w:r>
+        <w:rPr>
+          <w:rFonts w:ascii="Times New Roman" w:hAnsi="Times New Roman" w:cs="Times New Roman"/>
+          <w:sz w:val="26"/>
+          <w:szCs w:val="26"/>
+        </w:rPr>
+        <w:t xml:space="preserve">. </w:t>
+      </w:r>
+    </w:p>
+    <w:p>
+      <w:pPr>
+        <w:jc w:val="both"/>
+        <w:rPr>
+          <w:rFonts w:ascii="Times New Roman" w:hAnsi="Times New Roman" w:cs="Times New Roman"/>
+          <w:sz w:val="26"/>
+          <w:szCs w:val="26"/>
+        </w:rPr>
+      </w:pPr>
+      <w:r>
+        <w:rPr>
+          <w:rFonts w:ascii="Times New Roman" w:hAnsi="Times New Roman" w:cs="Times New Roman"/>
+          <w:sz w:val="26"/>
+          <w:szCs w:val="26"/>
+        </w:rPr>
+        <w:t xml:space="preserve"> (Hình)</w:t>
       </w:r>
     </w:p>
     <w:p>
@@ -1379,7 +1632,76 @@
       </w:pPr>
       <w:r>
         <w:rPr>
-          <w:rFonts w:cs="Times New Roman" w:ascii="Times New Roman" w:hAnsi="Times New Roman"/>
+          <w:rFonts w:ascii="Times New Roman" w:hAnsi="Times New Roman" w:cs="Times New Roman"/>
+          <w:sz w:val="26"/>
+          <w:szCs w:val="26"/>
+        </w:rPr>
+        <w:t>Jaccard</w:t>
+      </w:r>
+      <w:r>
+        <w:rPr>
+          <w:rFonts w:ascii="Times New Roman" w:hAnsi="Times New Roman" w:cs="Times New Roman"/>
+          <w:sz w:val="26"/>
+          <w:szCs w:val="26"/>
+        </w:rPr>
+        <w:t xml:space="preserve"> similarity Algorithm</w:t>
+      </w:r>
+    </w:p>
+    <w:p>
+      <w:pPr>
+        <w:ind w:firstLine="360"/>
+        <w:jc w:val="both"/>
+        <w:rPr>
+          <w:rFonts w:ascii="Times New Roman" w:hAnsi="Times New Roman" w:cs="Times New Roman"/>
+          <w:sz w:val="26"/>
+          <w:szCs w:val="26"/>
+        </w:rPr>
+      </w:pPr>
+      <w:r>
+        <w:rPr>
+          <w:rFonts w:ascii="Times New Roman" w:hAnsi="Times New Roman" w:cs="Times New Roman"/>
+          <w:sz w:val="26"/>
+          <w:szCs w:val="26"/>
+        </w:rPr>
+        <w:t>The jaccard similarity looks at the ratio of movie genres a user has seen to those that the user has never seen. The idea behind this method is to calculate a similarity coefficient between movies. From there, it will recommend users to watch the movies with the highest coefficients.</w:t>
+      </w:r>
+    </w:p>
+    <w:p>
+      <w:pPr>
+        <w:ind w:firstLine="360"/>
+        <w:jc w:val="both"/>
+        <w:rPr>
+          <w:rFonts w:ascii="Times New Roman" w:hAnsi="Times New Roman" w:cs="Times New Roman"/>
+          <w:sz w:val="26"/>
+          <w:szCs w:val="26"/>
+        </w:rPr>
+      </w:pPr>
+      <w:r>
+        <w:rPr>
+          <w:rFonts w:ascii="Times New Roman" w:hAnsi="Times New Roman" w:cs="Times New Roman"/>
+          <w:sz w:val="26"/>
+          <w:szCs w:val="26"/>
+        </w:rPr>
+        <w:t>(Hình)</w:t>
+      </w:r>
+    </w:p>
+    <w:p>
+      <w:pPr>
+        <w:pStyle w:val="ListParagraph"/>
+        <w:numPr>
+          <w:ilvl w:val="0"/>
+          <w:numId w:val="3"/>
+        </w:numPr>
+        <w:jc w:val="both"/>
+        <w:rPr>
+          <w:rFonts w:ascii="Times New Roman" w:hAnsi="Times New Roman" w:cs="Times New Roman"/>
+          <w:sz w:val="26"/>
+          <w:szCs w:val="26"/>
+        </w:rPr>
+      </w:pPr>
+      <w:r>
+        <w:rPr>
+          <w:rFonts w:ascii="Times New Roman" w:hAnsi="Times New Roman" w:cs="Times New Roman"/>
           <w:sz w:val="26"/>
           <w:szCs w:val="26"/>
         </w:rPr>
@@ -1388,17 +1710,16 @@
     </w:p>
     <w:p>
       <w:pPr>
-        <w:pStyle w:val="Normal"/>
-        <w:jc w:val="both"/>
-        <w:rPr>
-          <w:rFonts w:ascii="Times New Roman" w:hAnsi="Times New Roman" w:cs="Times New Roman"/>
-          <w:sz w:val="26"/>
-          <w:szCs w:val="26"/>
-        </w:rPr>
-      </w:pPr>
-      <w:r>
-        <w:rPr>
-          <w:rFonts w:cs="Times New Roman" w:ascii="Times New Roman" w:hAnsi="Times New Roman"/>
+        <w:jc w:val="both"/>
+        <w:rPr>
+          <w:rFonts w:ascii="Times New Roman" w:hAnsi="Times New Roman" w:cs="Times New Roman"/>
+          <w:sz w:val="26"/>
+          <w:szCs w:val="26"/>
+        </w:rPr>
+      </w:pPr>
+      <w:r>
+        <w:rPr>
+          <w:rFonts w:ascii="Times New Roman" w:hAnsi="Times New Roman" w:cs="Times New Roman"/>
           <w:sz w:val="26"/>
           <w:szCs w:val="26"/>
         </w:rPr>
@@ -1407,17 +1728,16 @@
     </w:p>
     <w:p>
       <w:pPr>
-        <w:pStyle w:val="Normal"/>
-        <w:jc w:val="both"/>
-        <w:rPr>
-          <w:rFonts w:ascii="Times New Roman" w:hAnsi="Times New Roman" w:cs="Times New Roman"/>
-          <w:sz w:val="26"/>
-          <w:szCs w:val="26"/>
-        </w:rPr>
-      </w:pPr>
-      <w:r>
-        <w:rPr>
-          <w:rFonts w:cs="Times New Roman" w:ascii="Times New Roman" w:hAnsi="Times New Roman"/>
+        <w:jc w:val="both"/>
+        <w:rPr>
+          <w:rFonts w:ascii="Times New Roman" w:hAnsi="Times New Roman" w:cs="Times New Roman"/>
+          <w:sz w:val="26"/>
+          <w:szCs w:val="26"/>
+        </w:rPr>
+      </w:pPr>
+      <w:r>
+        <w:rPr>
+          <w:rFonts w:ascii="Times New Roman" w:hAnsi="Times New Roman" w:cs="Times New Roman"/>
           <w:sz w:val="26"/>
           <w:szCs w:val="26"/>
         </w:rPr>
@@ -1426,7 +1746,6 @@
     </w:p>
     <w:p>
       <w:pPr>
-        <w:pStyle w:val="Normal"/>
         <w:ind w:firstLine="360"/>
         <w:jc w:val="both"/>
         <w:rPr>
@@ -1437,7 +1756,7 @@
       </w:pPr>
       <w:r>
         <w:rPr>
-          <w:rFonts w:cs="Times New Roman" w:ascii="Times New Roman" w:hAnsi="Times New Roman"/>
+          <w:rFonts w:ascii="Times New Roman" w:hAnsi="Times New Roman" w:cs="Times New Roman"/>
           <w:sz w:val="26"/>
           <w:szCs w:val="26"/>
         </w:rPr>
@@ -1456,24 +1775,31 @@
         <w:rPr>
           <w:rFonts w:ascii="Times New Roman" w:hAnsi="Times New Roman" w:cs="Times New Roman"/>
           <w:b/>
+          <w:sz w:val="26"/>
+          <w:szCs w:val="26"/>
+        </w:rPr>
+      </w:pPr>
+      <w:r>
+        <w:rPr>
+          <w:rFonts w:ascii="Times New Roman" w:hAnsi="Times New Roman" w:cs="Times New Roman"/>
           <w:b/>
           <w:sz w:val="26"/>
           <w:szCs w:val="26"/>
         </w:rPr>
-      </w:pPr>
-      <w:r>
-        <w:rPr>
-          <w:rFonts w:cs="Times New Roman" w:ascii="Times New Roman" w:hAnsi="Times New Roman"/>
+        <w:t xml:space="preserve">CONCLUSIONS AND </w:t>
+      </w:r>
+      <w:r>
+        <w:rPr>
+          <w:rFonts w:ascii="Times New Roman" w:hAnsi="Times New Roman" w:cs="Times New Roman"/>
           <w:b/>
           <w:sz w:val="26"/>
           <w:szCs w:val="26"/>
         </w:rPr>
-        <w:t>CONCLUSIONS AND DEVELOPMENT TRENDS</w:t>
-      </w:r>
-    </w:p>
-    <w:p>
-      <w:pPr>
-        <w:pStyle w:val="Normal"/>
+        <w:t>FUTURE WORK</w:t>
+      </w:r>
+    </w:p>
+    <w:p>
+      <w:pPr>
         <w:ind w:firstLine="360"/>
         <w:jc w:val="both"/>
         <w:rPr>
@@ -1484,7 +1810,7 @@
       </w:pPr>
       <w:r>
         <w:rPr>
-          <w:rFonts w:cs="Times New Roman" w:ascii="Times New Roman" w:hAnsi="Times New Roman"/>
+          <w:rFonts w:ascii="Times New Roman" w:hAnsi="Times New Roman" w:cs="Times New Roman"/>
           <w:sz w:val="26"/>
           <w:szCs w:val="26"/>
         </w:rPr>
@@ -1493,7 +1819,6 @@
     </w:p>
     <w:p>
       <w:pPr>
-        <w:pStyle w:val="Normal"/>
         <w:ind w:firstLine="360"/>
         <w:jc w:val="both"/>
         <w:rPr>
@@ -1504,7 +1829,7 @@
       </w:pPr>
       <w:r>
         <w:rPr>
-          <w:rFonts w:cs="Times New Roman" w:ascii="Times New Roman" w:hAnsi="Times New Roman"/>
+          <w:rFonts w:ascii="Times New Roman" w:hAnsi="Times New Roman" w:cs="Times New Roman"/>
           <w:sz w:val="26"/>
           <w:szCs w:val="26"/>
         </w:rPr>
@@ -1516,7 +1841,6 @@
         <w:pStyle w:val="Heading1"/>
         <w:rPr>
           <w:rFonts w:ascii="Times New Roman" w:hAnsi="Times New Roman" w:cs="Times New Roman"/>
-          <w:b/>
           <w:b/>
           <w:color w:val="auto"/>
           <w:sz w:val="26"/>
@@ -1525,7 +1849,7 @@
       </w:pPr>
       <w:r>
         <w:rPr>
-          <w:rFonts w:cs="Times New Roman" w:ascii="Times New Roman" w:hAnsi="Times New Roman"/>
+          <w:rFonts w:ascii="Times New Roman" w:hAnsi="Times New Roman" w:cs="Times New Roman"/>
           <w:b/>
           <w:color w:val="auto"/>
           <w:sz w:val="26"/>
@@ -1536,17 +1860,16 @@
     </w:p>
     <w:p>
       <w:pPr>
-        <w:pStyle w:val="Normal"/>
-        <w:jc w:val="both"/>
-        <w:rPr>
-          <w:rFonts w:ascii="Times New Roman" w:hAnsi="Times New Roman" w:cs="Times New Roman"/>
-          <w:sz w:val="26"/>
-          <w:szCs w:val="26"/>
-        </w:rPr>
-      </w:pPr>
-      <w:r>
-        <w:rPr>
-          <w:rFonts w:cs="Times New Roman" w:ascii="Times New Roman" w:hAnsi="Times New Roman"/>
+        <w:jc w:val="both"/>
+        <w:rPr>
+          <w:rFonts w:ascii="Times New Roman" w:hAnsi="Times New Roman" w:cs="Times New Roman"/>
+          <w:sz w:val="26"/>
+          <w:szCs w:val="26"/>
+        </w:rPr>
+      </w:pPr>
+      <w:r>
+        <w:rPr>
+          <w:rFonts w:ascii="Times New Roman" w:hAnsi="Times New Roman" w:cs="Times New Roman"/>
           <w:sz w:val="26"/>
           <w:szCs w:val="26"/>
         </w:rPr>
@@ -1555,17 +1878,16 @@
     </w:p>
     <w:p>
       <w:pPr>
-        <w:pStyle w:val="Normal"/>
-        <w:jc w:val="both"/>
-        <w:rPr>
-          <w:rFonts w:ascii="Times New Roman" w:hAnsi="Times New Roman" w:cs="Times New Roman"/>
-          <w:sz w:val="26"/>
-          <w:szCs w:val="26"/>
-        </w:rPr>
-      </w:pPr>
-      <w:r>
-        <w:rPr>
-          <w:rFonts w:cs="Times New Roman" w:ascii="Times New Roman" w:hAnsi="Times New Roman"/>
+        <w:jc w:val="both"/>
+        <w:rPr>
+          <w:rFonts w:ascii="Times New Roman" w:hAnsi="Times New Roman" w:cs="Times New Roman"/>
+          <w:sz w:val="26"/>
+          <w:szCs w:val="26"/>
+        </w:rPr>
+      </w:pPr>
+      <w:r>
+        <w:rPr>
+          <w:rFonts w:ascii="Times New Roman" w:hAnsi="Times New Roman" w:cs="Times New Roman"/>
           <w:sz w:val="26"/>
           <w:szCs w:val="26"/>
         </w:rPr>
@@ -1574,36 +1896,35 @@
     </w:p>
     <w:p>
       <w:pPr>
-        <w:pStyle w:val="Normal"/>
-        <w:jc w:val="both"/>
-        <w:rPr>
-          <w:rFonts w:ascii="Times New Roman" w:hAnsi="Times New Roman" w:cs="Times New Roman"/>
-          <w:sz w:val="26"/>
-          <w:szCs w:val="26"/>
-        </w:rPr>
-      </w:pPr>
-      <w:r>
-        <w:rPr>
-          <w:rFonts w:cs="Times New Roman" w:ascii="Times New Roman" w:hAnsi="Times New Roman"/>
-          <w:sz w:val="26"/>
-          <w:szCs w:val="26"/>
-        </w:rPr>
+        <w:jc w:val="both"/>
+        <w:rPr>
+          <w:rFonts w:ascii="Times New Roman" w:hAnsi="Times New Roman" w:cs="Times New Roman"/>
+          <w:sz w:val="26"/>
+          <w:szCs w:val="26"/>
+        </w:rPr>
+      </w:pPr>
+      <w:r>
+        <w:rPr>
+          <w:rFonts w:ascii="Times New Roman" w:hAnsi="Times New Roman" w:cs="Times New Roman"/>
+          <w:sz w:val="26"/>
+          <w:szCs w:val="26"/>
+        </w:rPr>
+        <w:lastRenderedPageBreak/>
         <w:t>[3] Hongyan Liu, Jun He, Tingting Wang, Wenting Song, Xiaoyang Du, “Combining user preferences and user opinions for accurate recommendation”, Elsevier Journal- Electronic Commerce Research and Applications 12 (2013) 14–23.</w:t>
       </w:r>
     </w:p>
     <w:p>
       <w:pPr>
-        <w:pStyle w:val="Normal"/>
-        <w:jc w:val="both"/>
-        <w:rPr>
-          <w:rFonts w:ascii="Times New Roman" w:hAnsi="Times New Roman" w:cs="Times New Roman"/>
-          <w:sz w:val="26"/>
-          <w:szCs w:val="26"/>
-        </w:rPr>
-      </w:pPr>
-      <w:r>
-        <w:rPr>
-          <w:rFonts w:cs="Times New Roman" w:ascii="Times New Roman" w:hAnsi="Times New Roman"/>
+        <w:jc w:val="both"/>
+        <w:rPr>
+          <w:rFonts w:ascii="Times New Roman" w:hAnsi="Times New Roman" w:cs="Times New Roman"/>
+          <w:sz w:val="26"/>
+          <w:szCs w:val="26"/>
+        </w:rPr>
+      </w:pPr>
+      <w:r>
+        <w:rPr>
+          <w:rFonts w:ascii="Times New Roman" w:hAnsi="Times New Roman" w:cs="Times New Roman"/>
           <w:sz w:val="26"/>
           <w:szCs w:val="26"/>
         </w:rPr>
@@ -1612,17 +1933,16 @@
     </w:p>
     <w:p>
       <w:pPr>
-        <w:pStyle w:val="Normal"/>
-        <w:jc w:val="both"/>
-        <w:rPr>
-          <w:rFonts w:ascii="Times New Roman" w:hAnsi="Times New Roman" w:cs="Times New Roman"/>
-          <w:sz w:val="26"/>
-          <w:szCs w:val="26"/>
-        </w:rPr>
-      </w:pPr>
-      <w:r>
-        <w:rPr>
-          <w:rFonts w:cs="Times New Roman" w:ascii="Times New Roman" w:hAnsi="Times New Roman"/>
+        <w:jc w:val="both"/>
+        <w:rPr>
+          <w:rFonts w:ascii="Times New Roman" w:hAnsi="Times New Roman" w:cs="Times New Roman"/>
+          <w:sz w:val="26"/>
+          <w:szCs w:val="26"/>
+        </w:rPr>
+      </w:pPr>
+      <w:r>
+        <w:rPr>
+          <w:rFonts w:ascii="Times New Roman" w:hAnsi="Times New Roman" w:cs="Times New Roman"/>
           <w:sz w:val="26"/>
           <w:szCs w:val="26"/>
         </w:rPr>
@@ -1631,17 +1951,16 @@
     </w:p>
     <w:p>
       <w:pPr>
-        <w:pStyle w:val="Normal"/>
-        <w:jc w:val="both"/>
-        <w:rPr>
-          <w:rFonts w:ascii="Times New Roman" w:hAnsi="Times New Roman" w:cs="Times New Roman"/>
-          <w:sz w:val="26"/>
-          <w:szCs w:val="26"/>
-        </w:rPr>
-      </w:pPr>
-      <w:r>
-        <w:rPr>
-          <w:rFonts w:cs="Times New Roman" w:ascii="Times New Roman" w:hAnsi="Times New Roman"/>
+        <w:jc w:val="both"/>
+        <w:rPr>
+          <w:rFonts w:ascii="Times New Roman" w:hAnsi="Times New Roman" w:cs="Times New Roman"/>
+          <w:sz w:val="26"/>
+          <w:szCs w:val="26"/>
+        </w:rPr>
+      </w:pPr>
+      <w:r>
+        <w:rPr>
+          <w:rFonts w:ascii="Times New Roman" w:hAnsi="Times New Roman" w:cs="Times New Roman"/>
           <w:sz w:val="26"/>
           <w:szCs w:val="26"/>
         </w:rPr>
@@ -1650,17 +1969,16 @@
     </w:p>
     <w:p>
       <w:pPr>
-        <w:pStyle w:val="Normal"/>
-        <w:jc w:val="both"/>
-        <w:rPr>
-          <w:rFonts w:ascii="Times New Roman" w:hAnsi="Times New Roman" w:cs="Times New Roman"/>
-          <w:sz w:val="26"/>
-          <w:szCs w:val="26"/>
-        </w:rPr>
-      </w:pPr>
-      <w:r>
-        <w:rPr>
-          <w:rFonts w:cs="Times New Roman" w:ascii="Times New Roman" w:hAnsi="Times New Roman"/>
+        <w:jc w:val="both"/>
+        <w:rPr>
+          <w:rFonts w:ascii="Times New Roman" w:hAnsi="Times New Roman" w:cs="Times New Roman"/>
+          <w:sz w:val="26"/>
+          <w:szCs w:val="26"/>
+        </w:rPr>
+      </w:pPr>
+      <w:r>
+        <w:rPr>
+          <w:rFonts w:ascii="Times New Roman" w:hAnsi="Times New Roman" w:cs="Times New Roman"/>
           <w:sz w:val="26"/>
           <w:szCs w:val="26"/>
         </w:rPr>
@@ -1669,17 +1987,16 @@
     </w:p>
     <w:p>
       <w:pPr>
-        <w:pStyle w:val="Normal"/>
-        <w:jc w:val="both"/>
-        <w:rPr>
-          <w:rFonts w:ascii="Times New Roman" w:hAnsi="Times New Roman" w:cs="Times New Roman"/>
-          <w:sz w:val="26"/>
-          <w:szCs w:val="26"/>
-        </w:rPr>
-      </w:pPr>
-      <w:r>
-        <w:rPr>
-          <w:rFonts w:cs="Times New Roman" w:ascii="Times New Roman" w:hAnsi="Times New Roman"/>
+        <w:jc w:val="both"/>
+        <w:rPr>
+          <w:rFonts w:ascii="Times New Roman" w:hAnsi="Times New Roman" w:cs="Times New Roman"/>
+          <w:sz w:val="26"/>
+          <w:szCs w:val="26"/>
+        </w:rPr>
+      </w:pPr>
+      <w:r>
+        <w:rPr>
+          <w:rFonts w:ascii="Times New Roman" w:hAnsi="Times New Roman" w:cs="Times New Roman"/>
           <w:sz w:val="26"/>
           <w:szCs w:val="26"/>
         </w:rPr>
@@ -1688,27 +2005,26 @@
     </w:p>
     <w:p>
       <w:pPr>
-        <w:pStyle w:val="Normal"/>
-        <w:jc w:val="both"/>
-        <w:rPr>
-          <w:rFonts w:ascii="Times New Roman" w:hAnsi="Times New Roman" w:cs="Times New Roman"/>
-          <w:sz w:val="26"/>
-          <w:szCs w:val="26"/>
-        </w:rPr>
-      </w:pPr>
-      <w:r>
-        <w:rPr>
-          <w:rFonts w:cs="Times New Roman" w:ascii="Times New Roman" w:hAnsi="Times New Roman"/>
+        <w:jc w:val="both"/>
+        <w:rPr>
+          <w:rFonts w:ascii="Times New Roman" w:hAnsi="Times New Roman" w:cs="Times New Roman"/>
+          <w:sz w:val="26"/>
+          <w:szCs w:val="26"/>
+        </w:rPr>
+      </w:pPr>
+      <w:r>
+        <w:rPr>
+          <w:rFonts w:ascii="Times New Roman" w:hAnsi="Times New Roman" w:cs="Times New Roman"/>
           <w:sz w:val="26"/>
           <w:szCs w:val="26"/>
         </w:rPr>
         <w:t xml:space="preserve">[9] Kumar, D. (2021, January 12). Singular value DECOMPOSITION (SVD) in recommender system. Retrieved April 11, 2021, from </w:t>
       </w:r>
-      <w:hyperlink r:id="rId10">
+      <w:hyperlink r:id="rId16">
         <w:r>
           <w:rPr>
-            <w:rStyle w:val="InternetLink"/>
-            <w:rFonts w:cs="Times New Roman" w:ascii="Times New Roman" w:hAnsi="Times New Roman"/>
+            <w:rStyle w:val="Hyperlink"/>
+            <w:rFonts w:ascii="Times New Roman" w:hAnsi="Times New Roman" w:cs="Times New Roman"/>
             <w:color w:val="auto"/>
             <w:sz w:val="26"/>
             <w:szCs w:val="26"/>
@@ -1719,27 +2035,26 @@
     </w:p>
     <w:p>
       <w:pPr>
-        <w:pStyle w:val="Normal"/>
-        <w:jc w:val="both"/>
-        <w:rPr>
-          <w:rFonts w:ascii="Times New Roman" w:hAnsi="Times New Roman" w:cs="Times New Roman"/>
-          <w:sz w:val="26"/>
-          <w:szCs w:val="26"/>
-        </w:rPr>
-      </w:pPr>
-      <w:r>
-        <w:rPr>
-          <w:rFonts w:cs="Times New Roman" w:ascii="Times New Roman" w:hAnsi="Times New Roman"/>
+        <w:jc w:val="both"/>
+        <w:rPr>
+          <w:rFonts w:ascii="Times New Roman" w:hAnsi="Times New Roman" w:cs="Times New Roman"/>
+          <w:sz w:val="26"/>
+          <w:szCs w:val="26"/>
+        </w:rPr>
+      </w:pPr>
+      <w:r>
+        <w:rPr>
+          <w:rFonts w:ascii="Times New Roman" w:hAnsi="Times New Roman" w:cs="Times New Roman"/>
           <w:sz w:val="26"/>
           <w:szCs w:val="26"/>
         </w:rPr>
         <w:t xml:space="preserve">[10] </w:t>
       </w:r>
-      <w:hyperlink r:id="rId11">
+      <w:hyperlink r:id="rId17">
         <w:r>
           <w:rPr>
-            <w:rStyle w:val="InternetLink"/>
-            <w:rFonts w:cs="Times New Roman" w:ascii="Times New Roman" w:hAnsi="Times New Roman"/>
+            <w:rStyle w:val="Hyperlink"/>
+            <w:rFonts w:ascii="Times New Roman" w:hAnsi="Times New Roman" w:cs="Times New Roman"/>
             <w:color w:val="auto"/>
             <w:sz w:val="26"/>
             <w:szCs w:val="26"/>
@@ -1750,27 +2065,26 @@
     </w:p>
     <w:p>
       <w:pPr>
-        <w:pStyle w:val="Normal"/>
-        <w:jc w:val="both"/>
-        <w:rPr>
-          <w:rFonts w:ascii="Times New Roman" w:hAnsi="Times New Roman" w:cs="Times New Roman"/>
-          <w:sz w:val="26"/>
-          <w:szCs w:val="26"/>
-        </w:rPr>
-      </w:pPr>
-      <w:r>
-        <w:rPr>
-          <w:rFonts w:cs="Times New Roman" w:ascii="Times New Roman" w:hAnsi="Times New Roman"/>
+        <w:jc w:val="both"/>
+        <w:rPr>
+          <w:rFonts w:ascii="Times New Roman" w:hAnsi="Times New Roman" w:cs="Times New Roman"/>
+          <w:sz w:val="26"/>
+          <w:szCs w:val="26"/>
+        </w:rPr>
+      </w:pPr>
+      <w:r>
+        <w:rPr>
+          <w:rFonts w:ascii="Times New Roman" w:hAnsi="Times New Roman" w:cs="Times New Roman"/>
           <w:sz w:val="26"/>
           <w:szCs w:val="26"/>
         </w:rPr>
         <w:t xml:space="preserve">[11] </w:t>
       </w:r>
-      <w:hyperlink r:id="rId12">
+      <w:hyperlink r:id="rId18">
         <w:r>
           <w:rPr>
-            <w:rStyle w:val="InternetLink"/>
-            <w:rFonts w:cs="Times New Roman" w:ascii="Times New Roman" w:hAnsi="Times New Roman"/>
+            <w:rStyle w:val="Hyperlink"/>
+            <w:rFonts w:ascii="Times New Roman" w:hAnsi="Times New Roman" w:cs="Times New Roman"/>
             <w:color w:val="auto"/>
             <w:sz w:val="26"/>
             <w:szCs w:val="26"/>
@@ -1778,78 +2092,134 @@
           <w:t>https://grouplens.org/datasets/movielens/</w:t>
         </w:r>
       </w:hyperlink>
-    </w:p>
-    <w:p>
-      <w:pPr>
-        <w:pStyle w:val="Normal"/>
-        <w:jc w:val="both"/>
-        <w:rPr>
-          <w:rFonts w:ascii="Times New Roman" w:hAnsi="Times New Roman" w:cs="Times New Roman"/>
-          <w:sz w:val="26"/>
-          <w:szCs w:val="26"/>
-        </w:rPr>
-      </w:pPr>
-      <w:r>
-        <w:rPr>
-          <w:rFonts w:cs="Times New Roman" w:ascii="Times New Roman" w:hAnsi="Times New Roman"/>
-          <w:sz w:val="26"/>
-          <w:szCs w:val="26"/>
-        </w:rPr>
-      </w:r>
-    </w:p>
-    <w:p>
-      <w:pPr>
-        <w:pStyle w:val="Normal"/>
-        <w:jc w:val="both"/>
-        <w:rPr>
-          <w:rFonts w:ascii="Times New Roman" w:hAnsi="Times New Roman" w:cs="Times New Roman"/>
-          <w:sz w:val="26"/>
-          <w:szCs w:val="26"/>
-        </w:rPr>
-      </w:pPr>
-      <w:r>
-        <w:rPr>
-          <w:rFonts w:cs="Times New Roman" w:ascii="Times New Roman" w:hAnsi="Times New Roman"/>
-          <w:sz w:val="26"/>
-          <w:szCs w:val="26"/>
-        </w:rPr>
-      </w:r>
-    </w:p>
-    <w:p>
-      <w:pPr>
-        <w:pStyle w:val="Normal"/>
-        <w:spacing w:before="0" w:after="160"/>
-        <w:jc w:val="both"/>
-        <w:rPr>
-          <w:rFonts w:ascii="Times New Roman" w:hAnsi="Times New Roman" w:cs="Times New Roman"/>
-          <w:sz w:val="26"/>
-          <w:szCs w:val="26"/>
-        </w:rPr>
-      </w:pPr>
-      <w:r>
-        <w:rPr/>
-      </w:r>
+      <w:bookmarkStart w:id="0" w:name="_GoBack"/>
+      <w:bookmarkEnd w:id="0"/>
     </w:p>
     <w:sectPr>
-      <w:type w:val="nextPage"/>
+      <w:footerReference w:type="default" r:id="rId19"/>
       <w:pgSz w:w="12240" w:h="15840"/>
-      <w:pgMar w:left="1440" w:right="1440" w:header="0" w:top="1440" w:footer="0" w:bottom="1440" w:gutter="0"/>
-      <w:pgNumType w:fmt="decimal"/>
-      <w:formProt w:val="false"/>
-      <w:textDirection w:val="lrTb"/>
-      <w:docGrid w:type="default" w:linePitch="360" w:charSpace="4096"/>
+      <w:pgMar w:top="1440" w:right="1440" w:bottom="1440" w:left="1440" w:header="0" w:footer="0" w:gutter="0"/>
+      <w:cols w:space="720"/>
+      <w:formProt w:val="0"/>
+      <w:docGrid w:linePitch="360" w:charSpace="4096"/>
     </w:sectPr>
   </w:body>
 </w:document>
 </file>
 
+<file path=word/endnotes.xml><?xml version="1.0" encoding="utf-8"?>
+<w:endnotes xmlns:wpc="http://schemas.microsoft.com/office/word/2010/wordprocessingCanvas" xmlns:mc="http://schemas.openxmlformats.org/markup-compatibility/2006" xmlns:o="urn:schemas-microsoft-com:office:office" xmlns:r="http://schemas.openxmlformats.org/officeDocument/2006/relationships" xmlns:m="http://schemas.openxmlformats.org/officeDocument/2006/math" xmlns:v="urn:schemas-microsoft-com:vml" xmlns:wp14="http://schemas.microsoft.com/office/word/2010/wordprocessingDrawing" xmlns:wp="http://schemas.openxmlformats.org/drawingml/2006/wordprocessingDrawing" xmlns:w10="urn:schemas-microsoft-com:office:word" xmlns:w="http://schemas.openxmlformats.org/wordprocessingml/2006/main" xmlns:w14="http://schemas.microsoft.com/office/word/2010/wordml" xmlns:w15="http://schemas.microsoft.com/office/word/2012/wordml" xmlns:wpg="http://schemas.microsoft.com/office/word/2010/wordprocessingGroup" xmlns:wpi="http://schemas.microsoft.com/office/word/2010/wordprocessingInk" xmlns:wne="http://schemas.microsoft.com/office/word/2006/wordml" xmlns:wps="http://schemas.microsoft.com/office/word/2010/wordprocessingShape" mc:Ignorable="w14 w15 wp14">
+  <w:endnote w:type="separator" w:id="-1">
+    <w:p>
+      <w:pPr>
+        <w:spacing w:after="0" w:line="240" w:lineRule="auto"/>
+      </w:pPr>
+      <w:r>
+        <w:separator/>
+      </w:r>
+    </w:p>
+  </w:endnote>
+  <w:endnote w:type="continuationSeparator" w:id="0">
+    <w:p>
+      <w:pPr>
+        <w:spacing w:after="0" w:line="240" w:lineRule="auto"/>
+      </w:pPr>
+      <w:r>
+        <w:continuationSeparator/>
+      </w:r>
+    </w:p>
+  </w:endnote>
+</w:endnotes>
+</file>
+
+<file path=word/footer1.xml><?xml version="1.0" encoding="utf-8"?>
+<w:ftr xmlns:wpc="http://schemas.microsoft.com/office/word/2010/wordprocessingCanvas" xmlns:mc="http://schemas.openxmlformats.org/markup-compatibility/2006" xmlns:o="urn:schemas-microsoft-com:office:office" xmlns:r="http://schemas.openxmlformats.org/officeDocument/2006/relationships" xmlns:m="http://schemas.openxmlformats.org/officeDocument/2006/math" xmlns:v="urn:schemas-microsoft-com:vml" xmlns:wp14="http://schemas.microsoft.com/office/word/2010/wordprocessingDrawing" xmlns:wp="http://schemas.openxmlformats.org/drawingml/2006/wordprocessingDrawing" xmlns:w10="urn:schemas-microsoft-com:office:word" xmlns:w="http://schemas.openxmlformats.org/wordprocessingml/2006/main" xmlns:w14="http://schemas.microsoft.com/office/word/2010/wordml" xmlns:w15="http://schemas.microsoft.com/office/word/2012/wordml" xmlns:wpg="http://schemas.microsoft.com/office/word/2010/wordprocessingGroup" xmlns:wpi="http://schemas.microsoft.com/office/word/2010/wordprocessingInk" xmlns:wne="http://schemas.microsoft.com/office/word/2006/wordml" xmlns:wps="http://schemas.microsoft.com/office/word/2010/wordprocessingShape" mc:Ignorable="w14 w15 wp14">
+  <w:sdt>
+    <w:sdtPr>
+      <w:id w:val="-1846004461"/>
+      <w:docPartObj>
+        <w:docPartGallery w:val="Page Numbers (Bottom of Page)"/>
+        <w:docPartUnique/>
+      </w:docPartObj>
+    </w:sdtPr>
+    <w:sdtEndPr>
+      <w:rPr>
+        <w:noProof/>
+      </w:rPr>
+    </w:sdtEndPr>
+    <w:sdtContent>
+      <w:p>
+        <w:pPr>
+          <w:pStyle w:val="Footer"/>
+          <w:jc w:val="center"/>
+        </w:pPr>
+        <w:r>
+          <w:fldChar w:fldCharType="begin"/>
+        </w:r>
+        <w:r>
+          <w:instrText xml:space="preserve"> PAGE   \* MERGEFORMAT </w:instrText>
+        </w:r>
+        <w:r>
+          <w:fldChar w:fldCharType="separate"/>
+        </w:r>
+        <w:r>
+          <w:rPr>
+            <w:noProof/>
+          </w:rPr>
+          <w:t>9</w:t>
+        </w:r>
+        <w:r>
+          <w:rPr>
+            <w:noProof/>
+          </w:rPr>
+          <w:fldChar w:fldCharType="end"/>
+        </w:r>
+      </w:p>
+    </w:sdtContent>
+  </w:sdt>
+  <w:p>
+    <w:pPr>
+      <w:pStyle w:val="Footer"/>
+    </w:pPr>
+  </w:p>
+</w:ftr>
+</file>
+
+<file path=word/footnotes.xml><?xml version="1.0" encoding="utf-8"?>
+<w:footnotes xmlns:wpc="http://schemas.microsoft.com/office/word/2010/wordprocessingCanvas" xmlns:mc="http://schemas.openxmlformats.org/markup-compatibility/2006" xmlns:o="urn:schemas-microsoft-com:office:office" xmlns:r="http://schemas.openxmlformats.org/officeDocument/2006/relationships" xmlns:m="http://schemas.openxmlformats.org/officeDocument/2006/math" xmlns:v="urn:schemas-microsoft-com:vml" xmlns:wp14="http://schemas.microsoft.com/office/word/2010/wordprocessingDrawing" xmlns:wp="http://schemas.openxmlformats.org/drawingml/2006/wordprocessingDrawing" xmlns:w10="urn:schemas-microsoft-com:office:word" xmlns:w="http://schemas.openxmlformats.org/wordprocessingml/2006/main" xmlns:w14="http://schemas.microsoft.com/office/word/2010/wordml" xmlns:w15="http://schemas.microsoft.com/office/word/2012/wordml" xmlns:wpg="http://schemas.microsoft.com/office/word/2010/wordprocessingGroup" xmlns:wpi="http://schemas.microsoft.com/office/word/2010/wordprocessingInk" xmlns:wne="http://schemas.microsoft.com/office/word/2006/wordml" xmlns:wps="http://schemas.microsoft.com/office/word/2010/wordprocessingShape" mc:Ignorable="w14 w15 wp14">
+  <w:footnote w:type="separator" w:id="-1">
+    <w:p>
+      <w:pPr>
+        <w:spacing w:after="0" w:line="240" w:lineRule="auto"/>
+      </w:pPr>
+      <w:r>
+        <w:separator/>
+      </w:r>
+    </w:p>
+  </w:footnote>
+  <w:footnote w:type="continuationSeparator" w:id="0">
+    <w:p>
+      <w:pPr>
+        <w:spacing w:after="0" w:line="240" w:lineRule="auto"/>
+      </w:pPr>
+      <w:r>
+        <w:continuationSeparator/>
+      </w:r>
+    </w:p>
+  </w:footnote>
+</w:footnotes>
+</file>
+
 <file path=word/numbering.xml><?xml version="1.0" encoding="utf-8"?>
-<w:numbering xmlns:w="http://schemas.openxmlformats.org/wordprocessingml/2006/main" xmlns:o="urn:schemas-microsoft-com:office:office" xmlns:r="http://schemas.openxmlformats.org/officeDocument/2006/relationships" xmlns:v="urn:schemas-microsoft-com:vml">
-  <w:abstractNum w:abstractNumId="1">
+<w:numbering xmlns:wpc="http://schemas.microsoft.com/office/word/2010/wordprocessingCanvas" xmlns:mc="http://schemas.openxmlformats.org/markup-compatibility/2006" xmlns:o="urn:schemas-microsoft-com:office:office" xmlns:r="http://schemas.openxmlformats.org/officeDocument/2006/relationships" xmlns:m="http://schemas.openxmlformats.org/officeDocument/2006/math" xmlns:v="urn:schemas-microsoft-com:vml" xmlns:wp14="http://schemas.microsoft.com/office/word/2010/wordprocessingDrawing" xmlns:wp="http://schemas.openxmlformats.org/drawingml/2006/wordprocessingDrawing" xmlns:w10="urn:schemas-microsoft-com:office:word" xmlns:w="http://schemas.openxmlformats.org/wordprocessingml/2006/main" xmlns:w14="http://schemas.microsoft.com/office/word/2010/wordml" xmlns:w15="http://schemas.microsoft.com/office/word/2012/wordml" xmlns:wpg="http://schemas.microsoft.com/office/word/2010/wordprocessingGroup" xmlns:wpi="http://schemas.microsoft.com/office/word/2010/wordprocessingInk" xmlns:wne="http://schemas.microsoft.com/office/word/2006/wordml" xmlns:wps="http://schemas.microsoft.com/office/word/2010/wordprocessingShape" mc:Ignorable="w14 w15 wp14">
+  <w:abstractNum w:abstractNumId="0">
+    <w:nsid w:val="215744F7"/>
+    <w:multiLevelType w:val="multilevel"/>
+    <w:tmpl w:val="011867D2"/>
     <w:lvl w:ilvl="0">
       <w:start w:val="1"/>
       <w:numFmt w:val="decimal"/>
-      <w:lvlText w:val="%1."/>
+      <w:lvlText w:val="5.%1"/>
       <w:lvlJc w:val="left"/>
       <w:pPr>
         <w:tabs>
@@ -1867,7 +2237,7 @@
         <w:tabs>
           <w:tab w:val="num" w:pos="0"/>
         </w:tabs>
-        <w:ind w:left="1080" w:hanging="360"/>
+        <w:ind w:left="1440" w:hanging="360"/>
       </w:pPr>
     </w:lvl>
     <w:lvl w:ilvl="2">
@@ -1879,7 +2249,7 @@
         <w:tabs>
           <w:tab w:val="num" w:pos="0"/>
         </w:tabs>
-        <w:ind w:left="1800" w:hanging="180"/>
+        <w:ind w:left="2160" w:hanging="180"/>
       </w:pPr>
     </w:lvl>
     <w:lvl w:ilvl="3">
@@ -1891,7 +2261,7 @@
         <w:tabs>
           <w:tab w:val="num" w:pos="0"/>
         </w:tabs>
-        <w:ind w:left="2520" w:hanging="360"/>
+        <w:ind w:left="2880" w:hanging="360"/>
       </w:pPr>
     </w:lvl>
     <w:lvl w:ilvl="4">
@@ -1903,7 +2273,7 @@
         <w:tabs>
           <w:tab w:val="num" w:pos="0"/>
         </w:tabs>
-        <w:ind w:left="3240" w:hanging="360"/>
+        <w:ind w:left="3600" w:hanging="360"/>
       </w:pPr>
     </w:lvl>
     <w:lvl w:ilvl="5">
@@ -1915,7 +2285,7 @@
         <w:tabs>
           <w:tab w:val="num" w:pos="0"/>
         </w:tabs>
-        <w:ind w:left="3960" w:hanging="180"/>
+        <w:ind w:left="4320" w:hanging="180"/>
       </w:pPr>
     </w:lvl>
     <w:lvl w:ilvl="6">
@@ -1927,7 +2297,7 @@
         <w:tabs>
           <w:tab w:val="num" w:pos="0"/>
         </w:tabs>
-        <w:ind w:left="4680" w:hanging="360"/>
+        <w:ind w:left="5040" w:hanging="360"/>
       </w:pPr>
     </w:lvl>
     <w:lvl w:ilvl="7">
@@ -1939,7 +2309,7 @@
         <w:tabs>
           <w:tab w:val="num" w:pos="0"/>
         </w:tabs>
-        <w:ind w:left="5400" w:hanging="360"/>
+        <w:ind w:left="5760" w:hanging="360"/>
       </w:pPr>
     </w:lvl>
     <w:lvl w:ilvl="8">
@@ -1951,231 +2321,14 @@
         <w:tabs>
           <w:tab w:val="num" w:pos="0"/>
         </w:tabs>
-        <w:ind w:left="6120" w:hanging="180"/>
+        <w:ind w:left="6480" w:hanging="180"/>
       </w:pPr>
     </w:lvl>
   </w:abstractNum>
-  <w:abstractNum w:abstractNumId="2">
-    <w:lvl w:ilvl="0">
-      <w:start w:val="1"/>
-      <w:numFmt w:val="decimal"/>
-      <w:lvlText w:val="4.%1"/>
-      <w:lvlJc w:val="left"/>
-      <w:pPr>
-        <w:tabs>
-          <w:tab w:val="num" w:pos="0"/>
-        </w:tabs>
-        <w:ind w:left="360" w:hanging="360"/>
-      </w:pPr>
-    </w:lvl>
-    <w:lvl w:ilvl="1">
-      <w:start w:val="1"/>
-      <w:numFmt w:val="lowerLetter"/>
-      <w:lvlText w:val="%2."/>
-      <w:lvlJc w:val="left"/>
-      <w:pPr>
-        <w:tabs>
-          <w:tab w:val="num" w:pos="0"/>
-        </w:tabs>
-        <w:ind w:left="1440" w:hanging="360"/>
-      </w:pPr>
-    </w:lvl>
-    <w:lvl w:ilvl="2">
-      <w:start w:val="1"/>
-      <w:numFmt w:val="lowerRoman"/>
-      <w:lvlText w:val="%3."/>
-      <w:lvlJc w:val="right"/>
-      <w:pPr>
-        <w:tabs>
-          <w:tab w:val="num" w:pos="0"/>
-        </w:tabs>
-        <w:ind w:left="2160" w:hanging="180"/>
-      </w:pPr>
-    </w:lvl>
-    <w:lvl w:ilvl="3">
-      <w:start w:val="1"/>
-      <w:numFmt w:val="decimal"/>
-      <w:lvlText w:val="%4."/>
-      <w:lvlJc w:val="left"/>
-      <w:pPr>
-        <w:tabs>
-          <w:tab w:val="num" w:pos="0"/>
-        </w:tabs>
-        <w:ind w:left="2880" w:hanging="360"/>
-      </w:pPr>
-    </w:lvl>
-    <w:lvl w:ilvl="4">
-      <w:start w:val="1"/>
-      <w:numFmt w:val="lowerLetter"/>
-      <w:lvlText w:val="%5."/>
-      <w:lvlJc w:val="left"/>
-      <w:pPr>
-        <w:tabs>
-          <w:tab w:val="num" w:pos="0"/>
-        </w:tabs>
-        <w:ind w:left="3600" w:hanging="360"/>
-      </w:pPr>
-    </w:lvl>
-    <w:lvl w:ilvl="5">
-      <w:start w:val="1"/>
-      <w:numFmt w:val="lowerRoman"/>
-      <w:lvlText w:val="%6."/>
-      <w:lvlJc w:val="right"/>
-      <w:pPr>
-        <w:tabs>
-          <w:tab w:val="num" w:pos="0"/>
-        </w:tabs>
-        <w:ind w:left="4320" w:hanging="180"/>
-      </w:pPr>
-    </w:lvl>
-    <w:lvl w:ilvl="6">
-      <w:start w:val="1"/>
-      <w:numFmt w:val="decimal"/>
-      <w:lvlText w:val="%7."/>
-      <w:lvlJc w:val="left"/>
-      <w:pPr>
-        <w:tabs>
-          <w:tab w:val="num" w:pos="0"/>
-        </w:tabs>
-        <w:ind w:left="5040" w:hanging="360"/>
-      </w:pPr>
-    </w:lvl>
-    <w:lvl w:ilvl="7">
-      <w:start w:val="1"/>
-      <w:numFmt w:val="lowerLetter"/>
-      <w:lvlText w:val="%8."/>
-      <w:lvlJc w:val="left"/>
-      <w:pPr>
-        <w:tabs>
-          <w:tab w:val="num" w:pos="0"/>
-        </w:tabs>
-        <w:ind w:left="5760" w:hanging="360"/>
-      </w:pPr>
-    </w:lvl>
-    <w:lvl w:ilvl="8">
-      <w:start w:val="1"/>
-      <w:numFmt w:val="lowerRoman"/>
-      <w:lvlText w:val="%9."/>
-      <w:lvlJc w:val="right"/>
-      <w:pPr>
-        <w:tabs>
-          <w:tab w:val="num" w:pos="0"/>
-        </w:tabs>
-        <w:ind w:left="6480" w:hanging="180"/>
-      </w:pPr>
-    </w:lvl>
-  </w:abstractNum>
-  <w:abstractNum w:abstractNumId="3">
-    <w:lvl w:ilvl="0">
-      <w:start w:val="1"/>
-      <w:numFmt w:val="decimal"/>
-      <w:lvlText w:val="5.%1"/>
-      <w:lvlJc w:val="left"/>
-      <w:pPr>
-        <w:tabs>
-          <w:tab w:val="num" w:pos="0"/>
-        </w:tabs>
-        <w:ind w:left="360" w:hanging="360"/>
-      </w:pPr>
-    </w:lvl>
-    <w:lvl w:ilvl="1">
-      <w:start w:val="1"/>
-      <w:numFmt w:val="lowerLetter"/>
-      <w:lvlText w:val="%2."/>
-      <w:lvlJc w:val="left"/>
-      <w:pPr>
-        <w:tabs>
-          <w:tab w:val="num" w:pos="0"/>
-        </w:tabs>
-        <w:ind w:left="1440" w:hanging="360"/>
-      </w:pPr>
-    </w:lvl>
-    <w:lvl w:ilvl="2">
-      <w:start w:val="1"/>
-      <w:numFmt w:val="lowerRoman"/>
-      <w:lvlText w:val="%3."/>
-      <w:lvlJc w:val="right"/>
-      <w:pPr>
-        <w:tabs>
-          <w:tab w:val="num" w:pos="0"/>
-        </w:tabs>
-        <w:ind w:left="2160" w:hanging="180"/>
-      </w:pPr>
-    </w:lvl>
-    <w:lvl w:ilvl="3">
-      <w:start w:val="1"/>
-      <w:numFmt w:val="decimal"/>
-      <w:lvlText w:val="%4."/>
-      <w:lvlJc w:val="left"/>
-      <w:pPr>
-        <w:tabs>
-          <w:tab w:val="num" w:pos="0"/>
-        </w:tabs>
-        <w:ind w:left="2880" w:hanging="360"/>
-      </w:pPr>
-    </w:lvl>
-    <w:lvl w:ilvl="4">
-      <w:start w:val="1"/>
-      <w:numFmt w:val="lowerLetter"/>
-      <w:lvlText w:val="%5."/>
-      <w:lvlJc w:val="left"/>
-      <w:pPr>
-        <w:tabs>
-          <w:tab w:val="num" w:pos="0"/>
-        </w:tabs>
-        <w:ind w:left="3600" w:hanging="360"/>
-      </w:pPr>
-    </w:lvl>
-    <w:lvl w:ilvl="5">
-      <w:start w:val="1"/>
-      <w:numFmt w:val="lowerRoman"/>
-      <w:lvlText w:val="%6."/>
-      <w:lvlJc w:val="right"/>
-      <w:pPr>
-        <w:tabs>
-          <w:tab w:val="num" w:pos="0"/>
-        </w:tabs>
-        <w:ind w:left="4320" w:hanging="180"/>
-      </w:pPr>
-    </w:lvl>
-    <w:lvl w:ilvl="6">
-      <w:start w:val="1"/>
-      <w:numFmt w:val="decimal"/>
-      <w:lvlText w:val="%7."/>
-      <w:lvlJc w:val="left"/>
-      <w:pPr>
-        <w:tabs>
-          <w:tab w:val="num" w:pos="0"/>
-        </w:tabs>
-        <w:ind w:left="5040" w:hanging="360"/>
-      </w:pPr>
-    </w:lvl>
-    <w:lvl w:ilvl="7">
-      <w:start w:val="1"/>
-      <w:numFmt w:val="lowerLetter"/>
-      <w:lvlText w:val="%8."/>
-      <w:lvlJc w:val="left"/>
-      <w:pPr>
-        <w:tabs>
-          <w:tab w:val="num" w:pos="0"/>
-        </w:tabs>
-        <w:ind w:left="5760" w:hanging="360"/>
-      </w:pPr>
-    </w:lvl>
-    <w:lvl w:ilvl="8">
-      <w:start w:val="1"/>
-      <w:numFmt w:val="lowerRoman"/>
-      <w:lvlText w:val="%9."/>
-      <w:lvlJc w:val="right"/>
-      <w:pPr>
-        <w:tabs>
-          <w:tab w:val="num" w:pos="0"/>
-        </w:tabs>
-        <w:ind w:left="6480" w:hanging="180"/>
-      </w:pPr>
-    </w:lvl>
-  </w:abstractNum>
-  <w:abstractNum w:abstractNumId="4">
+  <w:abstractNum w:abstractNumId="1">
+    <w:nsid w:val="24BE53AE"/>
+    <w:multiLevelType w:val="multilevel"/>
+    <w:tmpl w:val="119CDC5E"/>
     <w:lvl w:ilvl="0">
       <w:start w:val="1"/>
       <w:numFmt w:val="none"/>
@@ -2186,7 +2339,7 @@
         <w:tabs>
           <w:tab w:val="num" w:pos="0"/>
         </w:tabs>
-        <w:ind w:left="0" w:hanging="0"/>
+        <w:ind w:left="0" w:firstLine="0"/>
       </w:pPr>
     </w:lvl>
     <w:lvl w:ilvl="1">
@@ -2199,7 +2352,7 @@
         <w:tabs>
           <w:tab w:val="num" w:pos="0"/>
         </w:tabs>
-        <w:ind w:left="0" w:hanging="0"/>
+        <w:ind w:left="0" w:firstLine="0"/>
       </w:pPr>
     </w:lvl>
     <w:lvl w:ilvl="2">
@@ -2212,7 +2365,7 @@
         <w:tabs>
           <w:tab w:val="num" w:pos="0"/>
         </w:tabs>
-        <w:ind w:left="0" w:hanging="0"/>
+        <w:ind w:left="0" w:firstLine="0"/>
       </w:pPr>
     </w:lvl>
     <w:lvl w:ilvl="3">
@@ -2225,7 +2378,7 @@
         <w:tabs>
           <w:tab w:val="num" w:pos="0"/>
         </w:tabs>
-        <w:ind w:left="0" w:hanging="0"/>
+        <w:ind w:left="0" w:firstLine="0"/>
       </w:pPr>
     </w:lvl>
     <w:lvl w:ilvl="4">
@@ -2238,7 +2391,7 @@
         <w:tabs>
           <w:tab w:val="num" w:pos="0"/>
         </w:tabs>
-        <w:ind w:left="0" w:hanging="0"/>
+        <w:ind w:left="0" w:firstLine="0"/>
       </w:pPr>
     </w:lvl>
     <w:lvl w:ilvl="5">
@@ -2251,7 +2404,7 @@
         <w:tabs>
           <w:tab w:val="num" w:pos="0"/>
         </w:tabs>
-        <w:ind w:left="0" w:hanging="0"/>
+        <w:ind w:left="0" w:firstLine="0"/>
       </w:pPr>
     </w:lvl>
     <w:lvl w:ilvl="6">
@@ -2264,7 +2417,7 @@
         <w:tabs>
           <w:tab w:val="num" w:pos="0"/>
         </w:tabs>
-        <w:ind w:left="0" w:hanging="0"/>
+        <w:ind w:left="0" w:firstLine="0"/>
       </w:pPr>
     </w:lvl>
     <w:lvl w:ilvl="7">
@@ -2277,7 +2430,7 @@
         <w:tabs>
           <w:tab w:val="num" w:pos="0"/>
         </w:tabs>
-        <w:ind w:left="0" w:hanging="0"/>
+        <w:ind w:left="0" w:firstLine="0"/>
       </w:pPr>
     </w:lvl>
     <w:lvl w:ilvl="8">
@@ -2290,31 +2443,257 @@
         <w:tabs>
           <w:tab w:val="num" w:pos="0"/>
         </w:tabs>
-        <w:ind w:left="0" w:hanging="0"/>
+        <w:ind w:left="0" w:firstLine="0"/>
+      </w:pPr>
+    </w:lvl>
+  </w:abstractNum>
+  <w:abstractNum w:abstractNumId="2">
+    <w:nsid w:val="45226AE9"/>
+    <w:multiLevelType w:val="multilevel"/>
+    <w:tmpl w:val="722EDD50"/>
+    <w:lvl w:ilvl="0">
+      <w:start w:val="1"/>
+      <w:numFmt w:val="decimal"/>
+      <w:lvlText w:val="%1."/>
+      <w:lvlJc w:val="left"/>
+      <w:pPr>
+        <w:tabs>
+          <w:tab w:val="num" w:pos="0"/>
+        </w:tabs>
+        <w:ind w:left="360" w:hanging="360"/>
+      </w:pPr>
+    </w:lvl>
+    <w:lvl w:ilvl="1">
+      <w:start w:val="1"/>
+      <w:numFmt w:val="lowerLetter"/>
+      <w:lvlText w:val="%2."/>
+      <w:lvlJc w:val="left"/>
+      <w:pPr>
+        <w:tabs>
+          <w:tab w:val="num" w:pos="0"/>
+        </w:tabs>
+        <w:ind w:left="1080" w:hanging="360"/>
+      </w:pPr>
+    </w:lvl>
+    <w:lvl w:ilvl="2">
+      <w:start w:val="1"/>
+      <w:numFmt w:val="lowerRoman"/>
+      <w:lvlText w:val="%3."/>
+      <w:lvlJc w:val="right"/>
+      <w:pPr>
+        <w:tabs>
+          <w:tab w:val="num" w:pos="0"/>
+        </w:tabs>
+        <w:ind w:left="1800" w:hanging="180"/>
+      </w:pPr>
+    </w:lvl>
+    <w:lvl w:ilvl="3">
+      <w:start w:val="1"/>
+      <w:numFmt w:val="decimal"/>
+      <w:lvlText w:val="%4."/>
+      <w:lvlJc w:val="left"/>
+      <w:pPr>
+        <w:tabs>
+          <w:tab w:val="num" w:pos="0"/>
+        </w:tabs>
+        <w:ind w:left="2520" w:hanging="360"/>
+      </w:pPr>
+    </w:lvl>
+    <w:lvl w:ilvl="4">
+      <w:start w:val="1"/>
+      <w:numFmt w:val="lowerLetter"/>
+      <w:lvlText w:val="%5."/>
+      <w:lvlJc w:val="left"/>
+      <w:pPr>
+        <w:tabs>
+          <w:tab w:val="num" w:pos="0"/>
+        </w:tabs>
+        <w:ind w:left="3240" w:hanging="360"/>
+      </w:pPr>
+    </w:lvl>
+    <w:lvl w:ilvl="5">
+      <w:start w:val="1"/>
+      <w:numFmt w:val="lowerRoman"/>
+      <w:lvlText w:val="%6."/>
+      <w:lvlJc w:val="right"/>
+      <w:pPr>
+        <w:tabs>
+          <w:tab w:val="num" w:pos="0"/>
+        </w:tabs>
+        <w:ind w:left="3960" w:hanging="180"/>
+      </w:pPr>
+    </w:lvl>
+    <w:lvl w:ilvl="6">
+      <w:start w:val="1"/>
+      <w:numFmt w:val="decimal"/>
+      <w:lvlText w:val="%7."/>
+      <w:lvlJc w:val="left"/>
+      <w:pPr>
+        <w:tabs>
+          <w:tab w:val="num" w:pos="0"/>
+        </w:tabs>
+        <w:ind w:left="4680" w:hanging="360"/>
+      </w:pPr>
+    </w:lvl>
+    <w:lvl w:ilvl="7">
+      <w:start w:val="1"/>
+      <w:numFmt w:val="lowerLetter"/>
+      <w:lvlText w:val="%8."/>
+      <w:lvlJc w:val="left"/>
+      <w:pPr>
+        <w:tabs>
+          <w:tab w:val="num" w:pos="0"/>
+        </w:tabs>
+        <w:ind w:left="5400" w:hanging="360"/>
+      </w:pPr>
+    </w:lvl>
+    <w:lvl w:ilvl="8">
+      <w:start w:val="1"/>
+      <w:numFmt w:val="lowerRoman"/>
+      <w:lvlText w:val="%9."/>
+      <w:lvlJc w:val="right"/>
+      <w:pPr>
+        <w:tabs>
+          <w:tab w:val="num" w:pos="0"/>
+        </w:tabs>
+        <w:ind w:left="6120" w:hanging="180"/>
+      </w:pPr>
+    </w:lvl>
+  </w:abstractNum>
+  <w:abstractNum w:abstractNumId="3">
+    <w:nsid w:val="6AA101F5"/>
+    <w:multiLevelType w:val="multilevel"/>
+    <w:tmpl w:val="6A50DDD8"/>
+    <w:lvl w:ilvl="0">
+      <w:start w:val="1"/>
+      <w:numFmt w:val="decimal"/>
+      <w:lvlText w:val="4.%1"/>
+      <w:lvlJc w:val="left"/>
+      <w:pPr>
+        <w:tabs>
+          <w:tab w:val="num" w:pos="0"/>
+        </w:tabs>
+        <w:ind w:left="360" w:hanging="360"/>
+      </w:pPr>
+    </w:lvl>
+    <w:lvl w:ilvl="1">
+      <w:start w:val="1"/>
+      <w:numFmt w:val="lowerLetter"/>
+      <w:lvlText w:val="%2."/>
+      <w:lvlJc w:val="left"/>
+      <w:pPr>
+        <w:tabs>
+          <w:tab w:val="num" w:pos="0"/>
+        </w:tabs>
+        <w:ind w:left="1440" w:hanging="360"/>
+      </w:pPr>
+    </w:lvl>
+    <w:lvl w:ilvl="2">
+      <w:start w:val="1"/>
+      <w:numFmt w:val="lowerRoman"/>
+      <w:lvlText w:val="%3."/>
+      <w:lvlJc w:val="right"/>
+      <w:pPr>
+        <w:tabs>
+          <w:tab w:val="num" w:pos="0"/>
+        </w:tabs>
+        <w:ind w:left="2160" w:hanging="180"/>
+      </w:pPr>
+    </w:lvl>
+    <w:lvl w:ilvl="3">
+      <w:start w:val="1"/>
+      <w:numFmt w:val="decimal"/>
+      <w:lvlText w:val="%4."/>
+      <w:lvlJc w:val="left"/>
+      <w:pPr>
+        <w:tabs>
+          <w:tab w:val="num" w:pos="0"/>
+        </w:tabs>
+        <w:ind w:left="2880" w:hanging="360"/>
+      </w:pPr>
+    </w:lvl>
+    <w:lvl w:ilvl="4">
+      <w:start w:val="1"/>
+      <w:numFmt w:val="lowerLetter"/>
+      <w:lvlText w:val="%5."/>
+      <w:lvlJc w:val="left"/>
+      <w:pPr>
+        <w:tabs>
+          <w:tab w:val="num" w:pos="0"/>
+        </w:tabs>
+        <w:ind w:left="3600" w:hanging="360"/>
+      </w:pPr>
+    </w:lvl>
+    <w:lvl w:ilvl="5">
+      <w:start w:val="1"/>
+      <w:numFmt w:val="lowerRoman"/>
+      <w:lvlText w:val="%6."/>
+      <w:lvlJc w:val="right"/>
+      <w:pPr>
+        <w:tabs>
+          <w:tab w:val="num" w:pos="0"/>
+        </w:tabs>
+        <w:ind w:left="4320" w:hanging="180"/>
+      </w:pPr>
+    </w:lvl>
+    <w:lvl w:ilvl="6">
+      <w:start w:val="1"/>
+      <w:numFmt w:val="decimal"/>
+      <w:lvlText w:val="%7."/>
+      <w:lvlJc w:val="left"/>
+      <w:pPr>
+        <w:tabs>
+          <w:tab w:val="num" w:pos="0"/>
+        </w:tabs>
+        <w:ind w:left="5040" w:hanging="360"/>
+      </w:pPr>
+    </w:lvl>
+    <w:lvl w:ilvl="7">
+      <w:start w:val="1"/>
+      <w:numFmt w:val="lowerLetter"/>
+      <w:lvlText w:val="%8."/>
+      <w:lvlJc w:val="left"/>
+      <w:pPr>
+        <w:tabs>
+          <w:tab w:val="num" w:pos="0"/>
+        </w:tabs>
+        <w:ind w:left="5760" w:hanging="360"/>
+      </w:pPr>
+    </w:lvl>
+    <w:lvl w:ilvl="8">
+      <w:start w:val="1"/>
+      <w:numFmt w:val="lowerRoman"/>
+      <w:lvlText w:val="%9."/>
+      <w:lvlJc w:val="right"/>
+      <w:pPr>
+        <w:tabs>
+          <w:tab w:val="num" w:pos="0"/>
+        </w:tabs>
+        <w:ind w:left="6480" w:hanging="180"/>
       </w:pPr>
     </w:lvl>
   </w:abstractNum>
   <w:num w:numId="1">
-    <w:abstractNumId w:val="1"/>
+    <w:abstractNumId w:val="2"/>
   </w:num>
   <w:num w:numId="2">
-    <w:abstractNumId w:val="2"/>
+    <w:abstractNumId w:val="3"/>
   </w:num>
   <w:num w:numId="3">
-    <w:abstractNumId w:val="3"/>
+    <w:abstractNumId w:val="0"/>
   </w:num>
   <w:num w:numId="4">
-    <w:abstractNumId w:val="4"/>
+    <w:abstractNumId w:val="1"/>
   </w:num>
 </w:numbering>
 </file>
 
 <file path=word/styles.xml><?xml version="1.0" encoding="utf-8"?>
-<w:styles xmlns:w="http://schemas.openxmlformats.org/wordprocessingml/2006/main" xmlns:w14="http://schemas.microsoft.com/office/word/2010/wordml" xmlns:mc="http://schemas.openxmlformats.org/markup-compatibility/2006" mc:Ignorable="w14">
+<w:styles xmlns:mc="http://schemas.openxmlformats.org/markup-compatibility/2006" xmlns:r="http://schemas.openxmlformats.org/officeDocument/2006/relationships" xmlns:w="http://schemas.openxmlformats.org/wordprocessingml/2006/main" xmlns:w14="http://schemas.microsoft.com/office/word/2010/wordml" xmlns:w15="http://schemas.microsoft.com/office/word/2012/wordml" mc:Ignorable="w14 w15">
   <w:docDefaults>
     <w:rPrDefault>
       <w:rPr>
-        <w:rFonts w:ascii="Calibri" w:hAnsi="Calibri" w:eastAsia="宋体" w:cs="" w:asciiTheme="minorHAnsi" w:cstheme="minorBidi" w:eastAsiaTheme="minorEastAsia" w:hAnsiTheme="minorHAnsi"/>
+        <w:rFonts w:asciiTheme="minorHAnsi" w:eastAsiaTheme="minorEastAsia" w:hAnsiTheme="minorHAnsi" w:cstheme="minorBidi"/>
         <w:sz w:val="22"/>
         <w:szCs w:val="22"/>
         <w:lang w:val="en-US" w:eastAsia="zh-CN" w:bidi="ar-SA"/>
@@ -2322,21 +2701,21 @@
     </w:rPrDefault>
     <w:pPrDefault>
       <w:pPr>
-        <w:suppressAutoHyphens w:val="true"/>
+        <w:suppressAutoHyphens/>
       </w:pPr>
     </w:pPrDefault>
   </w:docDefaults>
-  <w:latentStyles w:defLockedState="0" w:defUIPriority="99" w:defSemiHidden="0" w:defUnhideWhenUsed="0" w:defQFormat="0" w:count="376">
+  <w:latentStyles w:defLockedState="0" w:defUIPriority="99" w:defSemiHidden="0" w:defUnhideWhenUsed="0" w:defQFormat="0" w:count="371">
     <w:lsdException w:name="Normal" w:uiPriority="0" w:qFormat="1"/>
     <w:lsdException w:name="heading 1" w:uiPriority="9" w:qFormat="1"/>
-    <w:lsdException w:name="heading 2" w:uiPriority="9" w:semiHidden="1" w:unhideWhenUsed="1" w:qFormat="1"/>
-    <w:lsdException w:name="heading 3" w:uiPriority="9" w:semiHidden="1" w:unhideWhenUsed="1" w:qFormat="1"/>
-    <w:lsdException w:name="heading 4" w:uiPriority="9" w:semiHidden="1" w:unhideWhenUsed="1" w:qFormat="1"/>
-    <w:lsdException w:name="heading 5" w:uiPriority="9" w:semiHidden="1" w:unhideWhenUsed="1" w:qFormat="1"/>
-    <w:lsdException w:name="heading 6" w:uiPriority="9" w:semiHidden="1" w:unhideWhenUsed="1" w:qFormat="1"/>
-    <w:lsdException w:name="heading 7" w:uiPriority="9" w:semiHidden="1" w:unhideWhenUsed="1" w:qFormat="1"/>
-    <w:lsdException w:name="heading 8" w:uiPriority="9" w:semiHidden="1" w:unhideWhenUsed="1" w:qFormat="1"/>
-    <w:lsdException w:name="heading 9" w:uiPriority="9" w:semiHidden="1" w:unhideWhenUsed="1" w:qFormat="1"/>
+    <w:lsdException w:name="heading 2" w:semiHidden="1" w:uiPriority="9" w:unhideWhenUsed="1" w:qFormat="1"/>
+    <w:lsdException w:name="heading 3" w:semiHidden="1" w:uiPriority="9" w:unhideWhenUsed="1" w:qFormat="1"/>
+    <w:lsdException w:name="heading 4" w:semiHidden="1" w:uiPriority="9" w:unhideWhenUsed="1" w:qFormat="1"/>
+    <w:lsdException w:name="heading 5" w:semiHidden="1" w:uiPriority="9" w:unhideWhenUsed="1" w:qFormat="1"/>
+    <w:lsdException w:name="heading 6" w:semiHidden="1" w:uiPriority="9" w:unhideWhenUsed="1" w:qFormat="1"/>
+    <w:lsdException w:name="heading 7" w:semiHidden="1" w:uiPriority="9" w:unhideWhenUsed="1" w:qFormat="1"/>
+    <w:lsdException w:name="heading 8" w:semiHidden="1" w:uiPriority="9" w:unhideWhenUsed="1" w:qFormat="1"/>
+    <w:lsdException w:name="heading 9" w:semiHidden="1" w:uiPriority="9" w:unhideWhenUsed="1" w:qFormat="1"/>
     <w:lsdException w:name="index 1" w:semiHidden="1" w:unhideWhenUsed="1"/>
     <w:lsdException w:name="index 2" w:semiHidden="1" w:unhideWhenUsed="1"/>
     <w:lsdException w:name="index 3" w:semiHidden="1" w:unhideWhenUsed="1"/>
@@ -2346,22 +2725,22 @@
     <w:lsdException w:name="index 7" w:semiHidden="1" w:unhideWhenUsed="1"/>
     <w:lsdException w:name="index 8" w:semiHidden="1" w:unhideWhenUsed="1"/>
     <w:lsdException w:name="index 9" w:semiHidden="1" w:unhideWhenUsed="1"/>
-    <w:lsdException w:name="toc 1" w:uiPriority="39" w:semiHidden="1" w:unhideWhenUsed="1"/>
-    <w:lsdException w:name="toc 2" w:uiPriority="39" w:semiHidden="1" w:unhideWhenUsed="1"/>
-    <w:lsdException w:name="toc 3" w:uiPriority="39" w:semiHidden="1" w:unhideWhenUsed="1"/>
-    <w:lsdException w:name="toc 4" w:uiPriority="39" w:semiHidden="1" w:unhideWhenUsed="1"/>
-    <w:lsdException w:name="toc 5" w:uiPriority="39" w:semiHidden="1" w:unhideWhenUsed="1"/>
-    <w:lsdException w:name="toc 6" w:uiPriority="39" w:semiHidden="1" w:unhideWhenUsed="1"/>
-    <w:lsdException w:name="toc 7" w:uiPriority="39" w:semiHidden="1" w:unhideWhenUsed="1"/>
-    <w:lsdException w:name="toc 8" w:uiPriority="39" w:semiHidden="1" w:unhideWhenUsed="1"/>
-    <w:lsdException w:name="toc 9" w:uiPriority="39" w:semiHidden="1" w:unhideWhenUsed="1"/>
+    <w:lsdException w:name="toc 1" w:semiHidden="1" w:uiPriority="39" w:unhideWhenUsed="1"/>
+    <w:lsdException w:name="toc 2" w:semiHidden="1" w:uiPriority="39" w:unhideWhenUsed="1"/>
+    <w:lsdException w:name="toc 3" w:semiHidden="1" w:uiPriority="39" w:unhideWhenUsed="1"/>
+    <w:lsdException w:name="toc 4" w:semiHidden="1" w:uiPriority="39" w:unhideWhenUsed="1"/>
+    <w:lsdException w:name="toc 5" w:semiHidden="1" w:uiPriority="39" w:unhideWhenUsed="1"/>
+    <w:lsdException w:name="toc 6" w:semiHidden="1" w:uiPriority="39" w:unhideWhenUsed="1"/>
+    <w:lsdException w:name="toc 7" w:semiHidden="1" w:uiPriority="39" w:unhideWhenUsed="1"/>
+    <w:lsdException w:name="toc 8" w:semiHidden="1" w:uiPriority="39" w:unhideWhenUsed="1"/>
+    <w:lsdException w:name="toc 9" w:semiHidden="1" w:uiPriority="39" w:unhideWhenUsed="1"/>
     <w:lsdException w:name="Normal Indent" w:semiHidden="1" w:unhideWhenUsed="1"/>
     <w:lsdException w:name="footnote text" w:semiHidden="1" w:unhideWhenUsed="1"/>
     <w:lsdException w:name="annotation text" w:semiHidden="1" w:unhideWhenUsed="1"/>
     <w:lsdException w:name="header" w:semiHidden="1" w:unhideWhenUsed="1"/>
     <w:lsdException w:name="footer" w:semiHidden="1" w:unhideWhenUsed="1"/>
     <w:lsdException w:name="index heading" w:semiHidden="1" w:unhideWhenUsed="1"/>
-    <w:lsdException w:name="caption" w:uiPriority="35" w:semiHidden="1" w:unhideWhenUsed="1" w:qFormat="1"/>
+    <w:lsdException w:name="caption" w:semiHidden="1" w:uiPriority="35" w:unhideWhenUsed="1" w:qFormat="1"/>
     <w:lsdException w:name="table of figures" w:semiHidden="1" w:unhideWhenUsed="1"/>
     <w:lsdException w:name="envelope address" w:semiHidden="1" w:unhideWhenUsed="1"/>
     <w:lsdException w:name="envelope return" w:semiHidden="1" w:unhideWhenUsed="1"/>
@@ -2392,7 +2771,7 @@
     <w:lsdException w:name="Title" w:uiPriority="10" w:qFormat="1"/>
     <w:lsdException w:name="Closing" w:semiHidden="1" w:unhideWhenUsed="1"/>
     <w:lsdException w:name="Signature" w:semiHidden="1" w:unhideWhenUsed="1"/>
-    <w:lsdException w:name="Default Paragraph Font" w:uiPriority="1" w:semiHidden="1" w:unhideWhenUsed="1"/>
+    <w:lsdException w:name="Default Paragraph Font" w:semiHidden="1" w:uiPriority="1" w:unhideWhenUsed="1"/>
     <w:lsdException w:name="Body Text" w:semiHidden="1" w:unhideWhenUsed="1"/>
     <w:lsdException w:name="Body Text Indent" w:semiHidden="1" w:unhideWhenUsed="1"/>
     <w:lsdException w:name="List Continue" w:semiHidden="1" w:unhideWhenUsed="1"/>
@@ -2432,6 +2811,7 @@
     <w:lsdException w:name="HTML Sample" w:semiHidden="1" w:unhideWhenUsed="1"/>
     <w:lsdException w:name="HTML Typewriter" w:semiHidden="1" w:unhideWhenUsed="1"/>
     <w:lsdException w:name="HTML Variable" w:semiHidden="1" w:unhideWhenUsed="1"/>
+    <w:lsdException w:name="Normal Table" w:semiHidden="1" w:unhideWhenUsed="1"/>
     <w:lsdException w:name="annotation subject" w:semiHidden="1" w:unhideWhenUsed="1"/>
     <w:lsdException w:name="No List" w:semiHidden="1" w:unhideWhenUsed="1"/>
     <w:lsdException w:name="Outline List 1" w:semiHidden="1" w:unhideWhenUsed="1"/>
@@ -2474,8 +2854,11 @@
     <w:lsdException w:name="Table Contemporary" w:semiHidden="1" w:unhideWhenUsed="1"/>
     <w:lsdException w:name="Table Elegant" w:semiHidden="1" w:unhideWhenUsed="1"/>
     <w:lsdException w:name="Table Professional" w:semiHidden="1" w:unhideWhenUsed="1"/>
+    <w:lsdException w:name="Table Subtle 1" w:semiHidden="1" w:unhideWhenUsed="1"/>
     <w:lsdException w:name="Table Subtle 2" w:semiHidden="1" w:unhideWhenUsed="1"/>
     <w:lsdException w:name="Table Web 1" w:semiHidden="1" w:unhideWhenUsed="1"/>
+    <w:lsdException w:name="Table Web 2" w:semiHidden="1" w:unhideWhenUsed="1"/>
+    <w:lsdException w:name="Table Web 3" w:semiHidden="1" w:unhideWhenUsed="1"/>
     <w:lsdException w:name="Balloon Text" w:semiHidden="1" w:unhideWhenUsed="1"/>
     <w:lsdException w:name="Table Grid" w:uiPriority="39"/>
     <w:lsdException w:name="Table Theme" w:semiHidden="1" w:unhideWhenUsed="1"/>
@@ -2588,8 +2971,8 @@
     <w:lsdException w:name="Subtle Reference" w:uiPriority="31" w:qFormat="1"/>
     <w:lsdException w:name="Intense Reference" w:uiPriority="32" w:qFormat="1"/>
     <w:lsdException w:name="Book Title" w:uiPriority="33" w:qFormat="1"/>
-    <w:lsdException w:name="Bibliography" w:uiPriority="37" w:semiHidden="1" w:unhideWhenUsed="1"/>
-    <w:lsdException w:name="TOC Heading" w:uiPriority="39" w:semiHidden="1" w:unhideWhenUsed="1" w:qFormat="1"/>
+    <w:lsdException w:name="Bibliography" w:semiHidden="1" w:uiPriority="37" w:unhideWhenUsed="1"/>
+    <w:lsdException w:name="TOC Heading" w:semiHidden="1" w:uiPriority="39" w:unhideWhenUsed="1" w:qFormat="1"/>
     <w:lsdException w:name="Plain Table 1" w:uiPriority="41"/>
     <w:lsdException w:name="Plain Table 2" w:uiPriority="42"/>
     <w:lsdException w:name="Plain Table 3" w:uiPriority="43"/>
@@ -2694,117 +3077,118 @@
     <w:lsdException w:name="List Table 5 Dark Accent 6" w:uiPriority="50"/>
     <w:lsdException w:name="List Table 6 Colorful Accent 6" w:uiPriority="51"/>
     <w:lsdException w:name="List Table 7 Colorful Accent 6" w:uiPriority="52"/>
-    <w:lsdException w:name="Mention" w:semiHidden="1" w:unhideWhenUsed="1"/>
-    <w:lsdException w:name="Smart Hyperlink" w:semiHidden="1" w:unhideWhenUsed="1"/>
-    <w:lsdException w:name="Hashtag" w:semiHidden="1" w:unhideWhenUsed="1"/>
-    <w:lsdException w:name="Unresolved Mention" w:semiHidden="1" w:unhideWhenUsed="1"/>
-    <w:lsdException w:name="Smart Link" w:semiHidden="1" w:unhideWhenUsed="1"/>
   </w:latentStyles>
-  <w:style w:type="paragraph" w:styleId="Normal" w:default="1">
+  <w:style w:type="paragraph" w:default="1" w:styleId="Normal">
     <w:name w:val="Normal"/>
     <w:qFormat/>
     <w:pPr>
-      <w:widowControl/>
-      <w:bidi w:val="0"/>
-      <w:spacing w:lineRule="auto" w:line="259" w:before="0" w:after="160"/>
-      <w:jc w:val="left"/>
+      <w:spacing w:after="160" w:line="259" w:lineRule="auto"/>
     </w:pPr>
-    <w:rPr>
-      <w:rFonts w:ascii="Calibri" w:hAnsi="Calibri" w:eastAsia="宋体" w:cs="" w:asciiTheme="minorHAnsi" w:cstheme="minorBidi" w:eastAsiaTheme="minorEastAsia" w:hAnsiTheme="minorHAnsi"/>
-      <w:color w:val="auto"/>
-      <w:kern w:val="0"/>
-      <w:sz w:val="22"/>
-      <w:szCs w:val="22"/>
-      <w:lang w:val="en-US" w:eastAsia="zh-CN" w:bidi="ar-SA"/>
-    </w:rPr>
   </w:style>
   <w:style w:type="paragraph" w:styleId="Heading1">
-    <w:name w:val="Heading 1"/>
+    <w:name w:val="heading 1"/>
     <w:basedOn w:val="Normal"/>
     <w:next w:val="Normal"/>
     <w:link w:val="Heading1Char"/>
     <w:uiPriority w:val="9"/>
     <w:qFormat/>
-    <w:rsid w:val="002e5f13"/>
+    <w:rsid w:val="002E5F13"/>
     <w:pPr>
-      <w:keepNext w:val="true"/>
+      <w:keepNext/>
       <w:keepLines/>
       <w:spacing w:before="240" w:after="0"/>
       <w:outlineLvl w:val="0"/>
     </w:pPr>
     <w:rPr>
-      <w:rFonts w:ascii="Calibri Light" w:hAnsi="Calibri Light" w:eastAsia="宋体" w:cs="" w:asciiTheme="majorHAnsi" w:cstheme="majorBidi" w:eastAsiaTheme="majorEastAsia" w:hAnsiTheme="majorHAnsi"/>
-      <w:color w:val="2E74B5" w:themeColor="accent1" w:themeShade="bf"/>
+      <w:rFonts w:asciiTheme="majorHAnsi" w:eastAsiaTheme="majorEastAsia" w:hAnsiTheme="majorHAnsi" w:cstheme="majorBidi"/>
+      <w:color w:val="2E74B5" w:themeColor="accent1" w:themeShade="BF"/>
       <w:sz w:val="32"/>
       <w:szCs w:val="32"/>
     </w:rPr>
   </w:style>
-  <w:style w:type="character" w:styleId="DefaultParagraphFont" w:default="1">
+  <w:style w:type="character" w:default="1" w:styleId="DefaultParagraphFont">
     <w:name w:val="Default Paragraph Font"/>
     <w:uiPriority w:val="1"/>
     <w:semiHidden/>
     <w:unhideWhenUsed/>
-    <w:qFormat/>
-    <w:rPr/>
   </w:style>
-  <w:style w:type="character" w:styleId="InternetLink">
+  <w:style w:type="table" w:default="1" w:styleId="TableNormal">
+    <w:name w:val="Normal Table"/>
+    <w:uiPriority w:val="99"/>
+    <w:semiHidden/>
+    <w:unhideWhenUsed/>
+    <w:tblPr>
+      <w:tblInd w:w="0" w:type="dxa"/>
+      <w:tblCellMar>
+        <w:top w:w="0" w:type="dxa"/>
+        <w:left w:w="108" w:type="dxa"/>
+        <w:bottom w:w="0" w:type="dxa"/>
+        <w:right w:w="108" w:type="dxa"/>
+      </w:tblCellMar>
+    </w:tblPr>
+  </w:style>
+  <w:style w:type="numbering" w:default="1" w:styleId="NoList">
+    <w:name w:val="No List"/>
+    <w:uiPriority w:val="99"/>
+    <w:semiHidden/>
+    <w:unhideWhenUsed/>
+  </w:style>
+  <w:style w:type="character" w:styleId="Hyperlink">
     <w:name w:val="Hyperlink"/>
     <w:basedOn w:val="DefaultParagraphFont"/>
     <w:uiPriority w:val="99"/>
     <w:unhideWhenUsed/>
-    <w:rsid w:val="004607d5"/>
+    <w:rsid w:val="004607D5"/>
     <w:rPr>
       <w:color w:val="0563C1" w:themeColor="hyperlink"/>
       <w:u w:val="single"/>
     </w:rPr>
   </w:style>
-  <w:style w:type="character" w:styleId="Heading1Char" w:customStyle="1">
+  <w:style w:type="character" w:customStyle="1" w:styleId="Heading1Char">
     <w:name w:val="Heading 1 Char"/>
     <w:basedOn w:val="DefaultParagraphFont"/>
     <w:link w:val="Heading1"/>
     <w:uiPriority w:val="9"/>
     <w:qFormat/>
-    <w:rsid w:val="002e5f13"/>
+    <w:rsid w:val="002E5F13"/>
     <w:rPr>
-      <w:rFonts w:ascii="Calibri Light" w:hAnsi="Calibri Light" w:eastAsia="宋体" w:cs="" w:asciiTheme="majorHAnsi" w:cstheme="majorBidi" w:eastAsiaTheme="majorEastAsia" w:hAnsiTheme="majorHAnsi"/>
-      <w:color w:val="2E74B5" w:themeColor="accent1" w:themeShade="bf"/>
+      <w:rFonts w:asciiTheme="majorHAnsi" w:eastAsiaTheme="majorEastAsia" w:hAnsiTheme="majorHAnsi" w:cstheme="majorBidi"/>
+      <w:color w:val="2E74B5" w:themeColor="accent1" w:themeShade="BF"/>
       <w:sz w:val="32"/>
       <w:szCs w:val="32"/>
     </w:rPr>
   </w:style>
-  <w:style w:type="paragraph" w:styleId="Heading">
+  <w:style w:type="paragraph" w:customStyle="1" w:styleId="Heading">
     <w:name w:val="Heading"/>
     <w:basedOn w:val="Normal"/>
-    <w:next w:val="TextBody"/>
+    <w:next w:val="BodyText"/>
     <w:qFormat/>
     <w:pPr>
-      <w:keepNext w:val="true"/>
+      <w:keepNext/>
       <w:spacing w:before="240" w:after="120"/>
     </w:pPr>
     <w:rPr>
-      <w:rFonts w:ascii="Liberation Sans" w:hAnsi="Liberation Sans" w:eastAsia="Noto Sans CJK SC" w:cs="Lohit Devanagari"/>
+      <w:rFonts w:ascii="Liberation Sans" w:eastAsia="Noto Sans CJK SC" w:hAnsi="Liberation Sans" w:cs="Lohit Devanagari"/>
       <w:sz w:val="28"/>
       <w:szCs w:val="28"/>
     </w:rPr>
   </w:style>
-  <w:style w:type="paragraph" w:styleId="TextBody">
+  <w:style w:type="paragraph" w:styleId="BodyText">
     <w:name w:val="Body Text"/>
     <w:basedOn w:val="Normal"/>
     <w:pPr>
-      <w:spacing w:lineRule="auto" w:line="276" w:before="0" w:after="140"/>
+      <w:spacing w:after="140" w:line="276" w:lineRule="auto"/>
     </w:pPr>
-    <w:rPr/>
   </w:style>
   <w:style w:type="paragraph" w:styleId="List">
     <w:name w:val="List"/>
-    <w:basedOn w:val="TextBody"/>
-    <w:pPr/>
+    <w:basedOn w:val="BodyText"/>
     <w:rPr>
       <w:rFonts w:cs="Lohit Devanagari"/>
     </w:rPr>
   </w:style>
   <w:style w:type="paragraph" w:styleId="Caption">
-    <w:name w:val="Caption"/>
+    <w:name w:val="caption"/>
     <w:basedOn w:val="Normal"/>
     <w:qFormat/>
     <w:pPr>
@@ -2819,7 +3203,7 @@
       <w:szCs w:val="24"/>
     </w:rPr>
   </w:style>
-  <w:style w:type="paragraph" w:styleId="Index">
+  <w:style w:type="paragraph" w:customStyle="1" w:styleId="Index">
     <w:name w:val="Index"/>
     <w:basedOn w:val="Normal"/>
     <w:qFormat/>
@@ -2835,35 +3219,55 @@
     <w:basedOn w:val="Normal"/>
     <w:uiPriority w:val="34"/>
     <w:qFormat/>
-    <w:rsid w:val="003a0129"/>
+    <w:rsid w:val="003A0129"/>
     <w:pPr>
-      <w:spacing w:before="0" w:after="160"/>
-      <w:ind w:left="720" w:hanging="0"/>
+      <w:ind w:left="720"/>
       <w:contextualSpacing/>
     </w:pPr>
-    <w:rPr/>
   </w:style>
-  <w:style w:type="numbering" w:styleId="NoList" w:default="1">
-    <w:name w:val="No List"/>
+  <w:style w:type="paragraph" w:styleId="Header">
+    <w:name w:val="header"/>
+    <w:basedOn w:val="Normal"/>
+    <w:link w:val="HeaderChar"/>
     <w:uiPriority w:val="99"/>
-    <w:semiHidden/>
     <w:unhideWhenUsed/>
-    <w:qFormat/>
+    <w:rsid w:val="00AB7A24"/>
+    <w:pPr>
+      <w:tabs>
+        <w:tab w:val="center" w:pos="4680"/>
+        <w:tab w:val="right" w:pos="9360"/>
+      </w:tabs>
+      <w:spacing w:after="0" w:line="240" w:lineRule="auto"/>
+    </w:pPr>
   </w:style>
-  <w:style w:type="table" w:default="1" w:styleId="TableNormal">
-    <w:name w:val="Normal Table"/>
+  <w:style w:type="character" w:customStyle="1" w:styleId="HeaderChar">
+    <w:name w:val="Header Char"/>
+    <w:basedOn w:val="DefaultParagraphFont"/>
+    <w:link w:val="Header"/>
     <w:uiPriority w:val="99"/>
-    <w:semiHidden/>
+    <w:rsid w:val="00AB7A24"/>
+  </w:style>
+  <w:style w:type="paragraph" w:styleId="Footer">
+    <w:name w:val="footer"/>
+    <w:basedOn w:val="Normal"/>
+    <w:link w:val="FooterChar"/>
+    <w:uiPriority w:val="99"/>
     <w:unhideWhenUsed/>
-    <w:tblPr>
-      <w:tblInd w:w="0" w:type="dxa"/>
-      <w:tblCellMar>
-        <w:top w:w="0" w:type="dxa"/>
-        <w:left w:w="108" w:type="dxa"/>
-        <w:bottom w:w="0" w:type="dxa"/>
-        <w:right w:w="108" w:type="dxa"/>
-      </w:tblCellMar>
-    </w:tblPr>
+    <w:rsid w:val="00AB7A24"/>
+    <w:pPr>
+      <w:tabs>
+        <w:tab w:val="center" w:pos="4680"/>
+        <w:tab w:val="right" w:pos="9360"/>
+      </w:tabs>
+      <w:spacing w:after="0" w:line="240" w:lineRule="auto"/>
+    </w:pPr>
+  </w:style>
+  <w:style w:type="character" w:customStyle="1" w:styleId="FooterChar">
+    <w:name w:val="Footer Char"/>
+    <w:basedOn w:val="DefaultParagraphFont"/>
+    <w:link w:val="Footer"/>
+    <w:uiPriority w:val="99"/>
+    <w:rsid w:val="00AB7A24"/>
   </w:style>
 </w:styles>
 </file>
@@ -3134,7 +3538,7 @@
 </file>
 
 <file path=customXml/itemProps1.xml><?xml version="1.0" encoding="utf-8"?>
-<ds:datastoreItem xmlns:ds="http://schemas.openxmlformats.org/officeDocument/2006/customXml" ds:itemID="{DEBC80C2-90A0-40C7-AD07-32CBE6EF8962}">
+<ds:datastoreItem xmlns:ds="http://schemas.openxmlformats.org/officeDocument/2006/customXml" ds:itemID="{09886BB1-C9BF-41DB-AC80-6FE077DFF4CE}">
   <ds:schemaRefs>
     <ds:schemaRef ds:uri="http://schemas.openxmlformats.org/officeDocument/2006/bibliography"/>
   </ds:schemaRefs>
